--- a/第二阶段/用例文档.docx
+++ b/第二阶段/用例文档.docx
@@ -6,6 +6,9 @@
       <w:sdtPr>
         <w:rPr>
           <w:color w:val="5B9BD5" w:themeColor="accent1"/>
+          <w:kern w:val="2"/>
+          <w:sz w:val="21"/>
+          <w:szCs w:val="24"/>
         </w:rPr>
         <w:id w:val="75561932"/>
         <w:docPartObj>
@@ -16,7 +19,6 @@
       <w:sdtEndPr>
         <w:rPr>
           <w:color w:val="70AD47" w:themeColor="accent6"/>
-          <w:kern w:val="2"/>
           <w:sz w:val="36"/>
           <w:szCs w:val="36"/>
         </w:rPr>
@@ -162,6 +164,7 @@
             <w:dataBinding w:prefixMappings="xmlns:ns0='http://purl.org/dc/elements/1.1/' xmlns:ns1='http://schemas.openxmlformats.org/package/2006/metadata/core-properties' " w:xpath="/ns1:coreProperties[1]/ns0:subject[1]" w:storeItemID="{6C3C8BC8-F283-45AE-878A-BAB7291924A1}"/>
             <w:text/>
           </w:sdtPr>
+          <w:sdtEndPr/>
           <w:sdtContent>
             <w:p>
               <w:pPr>
@@ -277,6 +280,7 @@
                                     <w:calendar w:val="gregorian"/>
                                   </w:date>
                                 </w:sdtPr>
+                                <w:sdtEndPr/>
                                 <w:sdtContent>
                                   <w:p>
                                     <w:pPr>
@@ -325,6 +329,7 @@
                                     <w:dataBinding w:prefixMappings="xmlns:ns0='http://schemas.openxmlformats.org/officeDocument/2006/extended-properties' " w:xpath="/ns0:Properties[1]/ns0:Company[1]" w:storeItemID="{6668398D-A668-4E3E-A5EB-62B293D839F1}"/>
                                     <w:text/>
                                   </w:sdtPr>
+                                  <w:sdtEndPr/>
                                   <w:sdtContent>
                                     <w:r>
                                       <w:rPr>
@@ -356,6 +361,7 @@
                                     <w:dataBinding w:prefixMappings="xmlns:ns0='http://schemas.microsoft.com/office/2006/coverPageProps' " w:xpath="/ns0:CoverPageProperties[1]/ns0:CompanyAddress[1]" w:storeItemID="{55AF091B-3C7A-41E3-B477-F2FDAA23CFDA}"/>
                                     <w:text/>
                                   </w:sdtPr>
+                                  <w:sdtEndPr/>
                                   <w:sdtContent>
                                     <w:r>
                                       <w:rPr>
@@ -414,6 +420,7 @@
                               <w:calendar w:val="gregorian"/>
                             </w:date>
                           </w:sdtPr>
+                          <w:sdtEndPr/>
                           <w:sdtContent>
                             <w:p>
                               <w:pPr>
@@ -462,6 +469,7 @@
                               <w:dataBinding w:prefixMappings="xmlns:ns0='http://schemas.openxmlformats.org/officeDocument/2006/extended-properties' " w:xpath="/ns0:Properties[1]/ns0:Company[1]" w:storeItemID="{6668398D-A668-4E3E-A5EB-62B293D839F1}"/>
                               <w:text/>
                             </w:sdtPr>
+                            <w:sdtEndPr/>
                             <w:sdtContent>
                               <w:r>
                                 <w:rPr>
@@ -493,6 +501,7 @@
                               <w:dataBinding w:prefixMappings="xmlns:ns0='http://schemas.microsoft.com/office/2006/coverPageProps' " w:xpath="/ns0:CoverPageProperties[1]/ns0:CompanyAddress[1]" w:storeItemID="{55AF091B-3C7A-41E3-B477-F2FDAA23CFDA}"/>
                               <w:text/>
                             </w:sdtPr>
+                            <w:sdtEndPr/>
                             <w:sdtContent>
                               <w:r>
                                 <w:rPr>
@@ -591,6 +600,11 @@
     <w:sdt>
       <w:sdtPr>
         <w:rPr>
+          <w:rFonts w:asciiTheme="minorHAnsi" w:eastAsiaTheme="minorEastAsia" w:hAnsiTheme="minorHAnsi" w:cstheme="minorBidi"/>
+          <w:color w:val="auto"/>
+          <w:kern w:val="2"/>
+          <w:sz w:val="21"/>
+          <w:szCs w:val="24"/>
           <w:lang w:val="zh-CN"/>
         </w:rPr>
         <w:id w:val="-1207483697"/>
@@ -601,13 +615,8 @@
       </w:sdtPr>
       <w:sdtEndPr>
         <w:rPr>
-          <w:rFonts w:asciiTheme="minorHAnsi" w:eastAsiaTheme="minorEastAsia" w:hAnsiTheme="minorHAnsi" w:cstheme="minorBidi"/>
           <w:b/>
           <w:bCs/>
-          <w:color w:val="auto"/>
-          <w:kern w:val="2"/>
-          <w:sz w:val="21"/>
-          <w:szCs w:val="24"/>
         </w:rPr>
       </w:sdtEndPr>
       <w:sdtContent>
@@ -5119,8 +5128,6 @@
         </w:rPr>
         <w:br w:type="page"/>
       </w:r>
-      <w:bookmarkStart w:id="1" w:name="_GoBack"/>
-      <w:bookmarkEnd w:id="1"/>
     </w:p>
     <w:p>
       <w:pPr>
@@ -5130,7 +5137,7 @@
           <w:numId w:val="0"/>
         </w:numPr>
       </w:pPr>
-      <w:bookmarkStart w:id="2" w:name="_Toc466650366"/>
+      <w:bookmarkStart w:id="1" w:name="_Toc466650366"/>
       <w:r>
         <w:rPr>
           <w:rFonts w:hint="eastAsia"/>
@@ -5139,7 +5146,7 @@
         <w:t>文档信息</w:t>
       </w:r>
       <w:bookmarkEnd w:id="0"/>
-      <w:bookmarkEnd w:id="2"/>
+      <w:bookmarkEnd w:id="1"/>
     </w:p>
     <w:p>
       <w:pPr>
@@ -5153,8 +5160,8 @@
           <w:szCs w:val="28"/>
         </w:rPr>
       </w:pPr>
-      <w:bookmarkStart w:id="3" w:name="_Toc466650206"/>
-      <w:bookmarkStart w:id="4" w:name="_Toc466650367"/>
+      <w:bookmarkStart w:id="2" w:name="_Toc466650206"/>
+      <w:bookmarkStart w:id="3" w:name="_Toc466650367"/>
       <w:r>
         <w:rPr>
           <w:rFonts w:hint="eastAsia"/>
@@ -5163,8 +5170,8 @@
         </w:rPr>
         <w:t>更新历史</w:t>
       </w:r>
+      <w:bookmarkEnd w:id="2"/>
       <w:bookmarkEnd w:id="3"/>
-      <w:bookmarkEnd w:id="4"/>
     </w:p>
     <w:p>
       <w:pPr>
@@ -5672,6 +5679,15 @@
               </w:rPr>
               <w:t>，修改排版</w:t>
             </w:r>
+            <w:r>
+              <w:rPr>
+                <w:rFonts w:ascii="楷体" w:eastAsia="楷体" w:hAnsi="楷体" w:cs="微软雅黑" w:hint="eastAsia"/>
+                <w:sz w:val="24"/>
+              </w:rPr>
+              <w:t>，对细节稍作修改</w:t>
+            </w:r>
+            <w:bookmarkStart w:id="4" w:name="_GoBack"/>
+            <w:bookmarkEnd w:id="4"/>
           </w:p>
         </w:tc>
       </w:tr>
@@ -5935,9 +5951,6 @@
     <w:p>
       <w:pPr>
         <w:pStyle w:val="1"/>
-        <w:rPr>
-          <w:rFonts w:hint="eastAsia"/>
-        </w:rPr>
       </w:pPr>
       <w:bookmarkStart w:id="9" w:name="_Toc466650209"/>
       <w:bookmarkStart w:id="10" w:name="_Toc466650370"/>
@@ -14909,7 +14922,7 @@
       <w:pPr>
         <w:spacing w:line="440" w:lineRule="exact"/>
         <w:rPr>
-          <w:rFonts w:ascii="楷体" w:eastAsia="楷体" w:hAnsi="楷体" w:cs="微软雅黑" w:hint="eastAsia"/>
+          <w:rFonts w:ascii="楷体" w:eastAsia="楷体" w:hAnsi="楷体" w:cs="微软雅黑"/>
           <w:sz w:val="24"/>
         </w:rPr>
       </w:pPr>
@@ -20938,7 +20951,21 @@
                 <w:rFonts w:ascii="楷体" w:eastAsia="楷体" w:hAnsi="楷体" w:cs="微软雅黑" w:hint="eastAsia"/>
                 <w:sz w:val="24"/>
               </w:rPr>
-              <w:t>食客输入的文字字数不超过250字</w:t>
+              <w:t>食客输入的文字字数不超过</w:t>
+            </w:r>
+            <w:r>
+              <w:rPr>
+                <w:rFonts w:ascii="楷体" w:eastAsia="楷体" w:hAnsi="楷体" w:cs="微软雅黑"/>
+                <w:sz w:val="24"/>
+              </w:rPr>
+              <w:t>140</w:t>
+            </w:r>
+            <w:r>
+              <w:rPr>
+                <w:rFonts w:ascii="楷体" w:eastAsia="楷体" w:hAnsi="楷体" w:cs="微软雅黑" w:hint="eastAsia"/>
+                <w:sz w:val="24"/>
+              </w:rPr>
+              <w:t>字</w:t>
             </w:r>
           </w:p>
         </w:tc>
@@ -28454,7 +28481,21 @@
                 <w:rFonts w:ascii="楷体" w:eastAsia="楷体" w:hAnsi="楷体" w:cs="微软雅黑" w:hint="eastAsia"/>
                 <w:sz w:val="24"/>
               </w:rPr>
-              <w:t>食客的文字评论不得超过200字</w:t>
+              <w:t>食客的文字评论不得超过</w:t>
+            </w:r>
+            <w:r>
+              <w:rPr>
+                <w:rFonts w:ascii="楷体" w:eastAsia="楷体" w:hAnsi="楷体" w:cs="微软雅黑"/>
+                <w:sz w:val="24"/>
+              </w:rPr>
+              <w:t>140</w:t>
+            </w:r>
+            <w:r>
+              <w:rPr>
+                <w:rFonts w:ascii="楷体" w:eastAsia="楷体" w:hAnsi="楷体" w:cs="微软雅黑" w:hint="eastAsia"/>
+                <w:sz w:val="24"/>
+              </w:rPr>
+              <w:t>字</w:t>
             </w:r>
           </w:p>
         </w:tc>
@@ -32079,7 +32120,6 @@
     <w:lsdException w:name="Table Web 1" w:semiHidden="1" w:unhideWhenUsed="1"/>
     <w:lsdException w:name="Table Web 2" w:semiHidden="1" w:unhideWhenUsed="1"/>
     <w:lsdException w:name="Table Web 3" w:semiHidden="1" w:unhideWhenUsed="1"/>
-    <w:lsdException w:name="Table Grid" w:semiHidden="1" w:unhideWhenUsed="1"/>
     <w:lsdException w:name="Table Theme" w:semiHidden="1" w:unhideWhenUsed="1"/>
     <w:lsdException w:name="Placeholder Text" w:semiHidden="1" w:uiPriority="99"/>
     <w:lsdException w:name="No Spacing" w:uiPriority="1" w:qFormat="1"/>
@@ -32602,7 +32642,7 @@
     <w:charset w:val="00"/>
     <w:family w:val="roman"/>
     <w:pitch w:val="variable"/>
-    <w:sig w:usb0="E0002AFF" w:usb1="C0007843" w:usb2="00000009" w:usb3="00000000" w:csb0="000001FF" w:csb1="00000000"/>
+    <w:sig w:usb0="E0002EFF" w:usb1="C0007843" w:usb2="00000009" w:usb3="00000000" w:csb0="000001FF" w:csb1="00000000"/>
   </w:font>
   <w:font w:name="Wingdings">
     <w:panose1 w:val="05000000000000000000"/>
@@ -32645,7 +32685,7 @@
     <w:charset w:val="00"/>
     <w:family w:val="swiss"/>
     <w:pitch w:val="variable"/>
-    <w:sig w:usb0="A00002EF" w:usb1="4000207B" w:usb2="00000000" w:usb3="00000000" w:csb0="0000009F" w:csb1="00000000"/>
+    <w:sig w:usb0="A00002EF" w:usb1="4000207B" w:usb2="00000000" w:usb3="00000000" w:csb0="0000019F" w:csb1="00000000"/>
   </w:font>
   <w:font w:name="等线">
     <w:altName w:val="DengXian"/>
@@ -32692,6 +32732,7 @@
   <w:rsids>
     <w:rsidRoot w:val="00095D60"/>
     <w:rsid w:val="00095D60"/>
+    <w:rsid w:val="004840E3"/>
   </w:rsids>
   <m:mathPr>
     <m:mathFont m:val="Cambria Math"/>
@@ -33458,7 +33499,7 @@
 </file>
 
 <file path=customXml/itemProps3.xml><?xml version="1.0" encoding="utf-8"?>
-<ds:datastoreItem xmlns:ds="http://schemas.openxmlformats.org/officeDocument/2006/customXml" ds:itemID="{AD1AEF63-FC33-4627-8148-83791C307D6F}">
+<ds:datastoreItem xmlns:ds="http://schemas.openxmlformats.org/officeDocument/2006/customXml" ds:itemID="{58AE7B15-8A1E-4507-9F06-E53B2FDF8BAE}">
   <ds:schemaRefs>
     <ds:schemaRef ds:uri="http://schemas.openxmlformats.org/officeDocument/2006/bibliography"/>
   </ds:schemaRefs>

--- a/第二阶段/用例文档.docx
+++ b/第二阶段/用例文档.docx
@@ -638,7 +638,6 @@
             <w:tabs>
               <w:tab w:val="right" w:leader="dot" w:pos="8296"/>
             </w:tabs>
-            <w:spacing w:line="288" w:lineRule="auto"/>
             <w:rPr>
               <w:noProof/>
               <w:szCs w:val="22"/>
@@ -653,7 +652,7 @@
           <w:r>
             <w:fldChar w:fldCharType="separate"/>
           </w:r>
-          <w:hyperlink w:anchor="_Toc466650366" w:history="1">
+          <w:hyperlink w:anchor="_Toc467006387" w:history="1">
             <w:r>
               <w:rPr>
                 <w:rStyle w:val="a7"/>
@@ -680,7 +679,7 @@
                 <w:noProof/>
                 <w:webHidden/>
               </w:rPr>
-              <w:instrText xml:space="preserve"> PAGEREF _Toc466650366 \h </w:instrText>
+              <w:instrText xml:space="preserve"> PAGEREF _Toc467006387 \h </w:instrText>
             </w:r>
             <w:r>
               <w:rPr>
@@ -700,7 +699,7 @@
                 <w:noProof/>
                 <w:webHidden/>
               </w:rPr>
-              <w:t>1</w:t>
+              <w:t>3</w:t>
             </w:r>
             <w:r>
               <w:rPr>
@@ -718,13 +717,12 @@
               <w:tab w:val="left" w:pos="840"/>
               <w:tab w:val="right" w:leader="dot" w:pos="8296"/>
             </w:tabs>
-            <w:spacing w:line="288" w:lineRule="auto"/>
             <w:rPr>
               <w:noProof/>
               <w:szCs w:val="22"/>
             </w:rPr>
           </w:pPr>
-          <w:hyperlink w:anchor="_Toc466650367" w:history="1">
+          <w:hyperlink w:anchor="_Toc467006388" w:history="1">
             <w:r>
               <w:rPr>
                 <w:rStyle w:val="a7"/>
@@ -765,7 +763,7 @@
                 <w:noProof/>
                 <w:webHidden/>
               </w:rPr>
-              <w:instrText xml:space="preserve"> PAGEREF _Toc466650367 \h </w:instrText>
+              <w:instrText xml:space="preserve"> PAGEREF _Toc467006388 \h </w:instrText>
             </w:r>
             <w:r>
               <w:rPr>
@@ -785,7 +783,7 @@
                 <w:noProof/>
                 <w:webHidden/>
               </w:rPr>
-              <w:t>1</w:t>
+              <w:t>3</w:t>
             </w:r>
             <w:r>
               <w:rPr>
@@ -803,13 +801,12 @@
               <w:tab w:val="left" w:pos="840"/>
               <w:tab w:val="right" w:leader="dot" w:pos="8296"/>
             </w:tabs>
-            <w:spacing w:line="288" w:lineRule="auto"/>
             <w:rPr>
               <w:noProof/>
               <w:szCs w:val="22"/>
             </w:rPr>
           </w:pPr>
-          <w:hyperlink w:anchor="_Toc466650368" w:history="1">
+          <w:hyperlink w:anchor="_Toc467006389" w:history="1">
             <w:r>
               <w:rPr>
                 <w:rStyle w:val="a7"/>
@@ -850,7 +847,7 @@
                 <w:noProof/>
                 <w:webHidden/>
               </w:rPr>
-              <w:instrText xml:space="preserve"> PAGEREF _Toc466650368 \h </w:instrText>
+              <w:instrText xml:space="preserve"> PAGEREF _Toc467006389 \h </w:instrText>
             </w:r>
             <w:r>
               <w:rPr>
@@ -870,7 +867,7 @@
                 <w:noProof/>
                 <w:webHidden/>
               </w:rPr>
-              <w:t>1</w:t>
+              <w:t>3</w:t>
             </w:r>
             <w:r>
               <w:rPr>
@@ -888,13 +885,12 @@
               <w:tab w:val="left" w:pos="840"/>
               <w:tab w:val="right" w:leader="dot" w:pos="8296"/>
             </w:tabs>
-            <w:spacing w:line="288" w:lineRule="auto"/>
             <w:rPr>
               <w:noProof/>
               <w:szCs w:val="22"/>
             </w:rPr>
           </w:pPr>
-          <w:hyperlink w:anchor="_Toc466650369" w:history="1">
+          <w:hyperlink w:anchor="_Toc467006390" w:history="1">
             <w:r>
               <w:rPr>
                 <w:rStyle w:val="a7"/>
@@ -935,7 +931,7 @@
                 <w:noProof/>
                 <w:webHidden/>
               </w:rPr>
-              <w:instrText xml:space="preserve"> PAGEREF _Toc466650369 \h </w:instrText>
+              <w:instrText xml:space="preserve"> PAGEREF _Toc467006390 \h </w:instrText>
             </w:r>
             <w:r>
               <w:rPr>
@@ -955,7 +951,7 @@
                 <w:noProof/>
                 <w:webHidden/>
               </w:rPr>
-              <w:t>1</w:t>
+              <w:t>3</w:t>
             </w:r>
             <w:r>
               <w:rPr>
@@ -972,13 +968,12 @@
             <w:tabs>
               <w:tab w:val="right" w:leader="dot" w:pos="8296"/>
             </w:tabs>
-            <w:spacing w:line="288" w:lineRule="auto"/>
             <w:rPr>
               <w:noProof/>
               <w:szCs w:val="22"/>
             </w:rPr>
           </w:pPr>
-          <w:hyperlink w:anchor="_Toc466650370" w:history="1">
+          <w:hyperlink w:anchor="_Toc467006391" w:history="1">
             <w:r>
               <w:rPr>
                 <w:rStyle w:val="a7"/>
@@ -1019,7 +1014,7 @@
                 <w:noProof/>
                 <w:webHidden/>
               </w:rPr>
-              <w:instrText xml:space="preserve"> PAGEREF _Toc466650370 \h </w:instrText>
+              <w:instrText xml:space="preserve"> PAGEREF _Toc467006391 \h </w:instrText>
             </w:r>
             <w:r>
               <w:rPr>
@@ -1039,7 +1034,7 @@
                 <w:noProof/>
                 <w:webHidden/>
               </w:rPr>
-              <w:t>2</w:t>
+              <w:t>4</w:t>
             </w:r>
             <w:r>
               <w:rPr>
@@ -1056,13 +1051,12 @@
             <w:tabs>
               <w:tab w:val="right" w:leader="dot" w:pos="8296"/>
             </w:tabs>
-            <w:spacing w:line="288" w:lineRule="auto"/>
             <w:rPr>
               <w:noProof/>
               <w:szCs w:val="22"/>
             </w:rPr>
           </w:pPr>
-          <w:hyperlink w:anchor="_Toc466650371" w:history="1">
+          <w:hyperlink w:anchor="_Toc467006392" w:history="1">
             <w:r>
               <w:rPr>
                 <w:rStyle w:val="a7"/>
@@ -1103,7 +1097,7 @@
                 <w:noProof/>
                 <w:webHidden/>
               </w:rPr>
-              <w:instrText xml:space="preserve"> PAGEREF _Toc466650371 \h </w:instrText>
+              <w:instrText xml:space="preserve"> PAGEREF _Toc467006392 \h </w:instrText>
             </w:r>
             <w:r>
               <w:rPr>
@@ -1123,7 +1117,7 @@
                 <w:noProof/>
                 <w:webHidden/>
               </w:rPr>
-              <w:t>4</w:t>
+              <w:t>6</w:t>
             </w:r>
             <w:r>
               <w:rPr>
@@ -1141,13 +1135,12 @@
               <w:tab w:val="left" w:pos="840"/>
               <w:tab w:val="right" w:leader="dot" w:pos="8296"/>
             </w:tabs>
-            <w:spacing w:line="288" w:lineRule="auto"/>
             <w:rPr>
               <w:noProof/>
               <w:szCs w:val="22"/>
             </w:rPr>
           </w:pPr>
-          <w:hyperlink w:anchor="_Toc466650372" w:history="1">
+          <w:hyperlink w:anchor="_Toc467006393" w:history="1">
             <w:r>
               <w:rPr>
                 <w:rStyle w:val="a7"/>
@@ -1203,7 +1196,7 @@
                 <w:noProof/>
                 <w:webHidden/>
               </w:rPr>
-              <w:instrText xml:space="preserve"> PAGEREF _Toc466650372 \h </w:instrText>
+              <w:instrText xml:space="preserve"> PAGEREF _Toc467006393 \h </w:instrText>
             </w:r>
             <w:r>
               <w:rPr>
@@ -1223,7 +1216,7 @@
                 <w:noProof/>
                 <w:webHidden/>
               </w:rPr>
-              <w:t>4</w:t>
+              <w:t>6</w:t>
             </w:r>
             <w:r>
               <w:rPr>
@@ -1241,13 +1234,12 @@
               <w:tab w:val="left" w:pos="840"/>
               <w:tab w:val="right" w:leader="dot" w:pos="8296"/>
             </w:tabs>
-            <w:spacing w:line="288" w:lineRule="auto"/>
             <w:rPr>
               <w:noProof/>
               <w:szCs w:val="22"/>
             </w:rPr>
           </w:pPr>
-          <w:hyperlink w:anchor="_Toc466650373" w:history="1">
+          <w:hyperlink w:anchor="_Toc467006394" w:history="1">
             <w:r>
               <w:rPr>
                 <w:rStyle w:val="a7"/>
@@ -1303,7 +1295,7 @@
                 <w:noProof/>
                 <w:webHidden/>
               </w:rPr>
-              <w:instrText xml:space="preserve"> PAGEREF _Toc466650373 \h </w:instrText>
+              <w:instrText xml:space="preserve"> PAGEREF _Toc467006394 \h </w:instrText>
             </w:r>
             <w:r>
               <w:rPr>
@@ -1323,7 +1315,7 @@
                 <w:noProof/>
                 <w:webHidden/>
               </w:rPr>
-              <w:t>4</w:t>
+              <w:t>6</w:t>
             </w:r>
             <w:r>
               <w:rPr>
@@ -1341,13 +1333,12 @@
               <w:tab w:val="left" w:pos="840"/>
               <w:tab w:val="right" w:leader="dot" w:pos="8296"/>
             </w:tabs>
-            <w:spacing w:line="288" w:lineRule="auto"/>
             <w:rPr>
               <w:noProof/>
               <w:szCs w:val="22"/>
             </w:rPr>
           </w:pPr>
-          <w:hyperlink w:anchor="_Toc466650374" w:history="1">
+          <w:hyperlink w:anchor="_Toc467006395" w:history="1">
             <w:r>
               <w:rPr>
                 <w:rStyle w:val="a7"/>
@@ -1417,7 +1408,7 @@
                 <w:noProof/>
                 <w:webHidden/>
               </w:rPr>
-              <w:instrText xml:space="preserve"> PAGEREF _Toc466650374 \h </w:instrText>
+              <w:instrText xml:space="preserve"> PAGEREF _Toc467006395 \h </w:instrText>
             </w:r>
             <w:r>
               <w:rPr>
@@ -1437,7 +1428,7 @@
                 <w:noProof/>
                 <w:webHidden/>
               </w:rPr>
-              <w:t>4</w:t>
+              <w:t>6</w:t>
             </w:r>
             <w:r>
               <w:rPr>
@@ -1455,13 +1446,12 @@
               <w:tab w:val="left" w:pos="840"/>
               <w:tab w:val="right" w:leader="dot" w:pos="8296"/>
             </w:tabs>
-            <w:spacing w:line="288" w:lineRule="auto"/>
             <w:rPr>
               <w:noProof/>
               <w:szCs w:val="22"/>
             </w:rPr>
           </w:pPr>
-          <w:hyperlink w:anchor="_Toc466650375" w:history="1">
+          <w:hyperlink w:anchor="_Toc467006396" w:history="1">
             <w:r>
               <w:rPr>
                 <w:rStyle w:val="a7"/>
@@ -1531,7 +1521,7 @@
                 <w:noProof/>
                 <w:webHidden/>
               </w:rPr>
-              <w:instrText xml:space="preserve"> PAGEREF _Toc466650375 \h </w:instrText>
+              <w:instrText xml:space="preserve"> PAGEREF _Toc467006396 \h </w:instrText>
             </w:r>
             <w:r>
               <w:rPr>
@@ -1551,7 +1541,7 @@
                 <w:noProof/>
                 <w:webHidden/>
               </w:rPr>
-              <w:t>4</w:t>
+              <w:t>6</w:t>
             </w:r>
             <w:r>
               <w:rPr>
@@ -1569,13 +1559,12 @@
               <w:tab w:val="left" w:pos="840"/>
               <w:tab w:val="right" w:leader="dot" w:pos="8296"/>
             </w:tabs>
-            <w:spacing w:line="288" w:lineRule="auto"/>
             <w:rPr>
               <w:noProof/>
               <w:szCs w:val="22"/>
             </w:rPr>
           </w:pPr>
-          <w:hyperlink w:anchor="_Toc466650376" w:history="1">
+          <w:hyperlink w:anchor="_Toc467006397" w:history="1">
             <w:r>
               <w:rPr>
                 <w:rStyle w:val="a7"/>
@@ -1645,7 +1634,7 @@
                 <w:noProof/>
                 <w:webHidden/>
               </w:rPr>
-              <w:instrText xml:space="preserve"> PAGEREF _Toc466650376 \h </w:instrText>
+              <w:instrText xml:space="preserve"> PAGEREF _Toc467006397 \h </w:instrText>
             </w:r>
             <w:r>
               <w:rPr>
@@ -1665,7 +1654,7 @@
                 <w:noProof/>
                 <w:webHidden/>
               </w:rPr>
-              <w:t>5</w:t>
+              <w:t>7</w:t>
             </w:r>
             <w:r>
               <w:rPr>
@@ -1683,13 +1672,12 @@
               <w:tab w:val="left" w:pos="840"/>
               <w:tab w:val="right" w:leader="dot" w:pos="8296"/>
             </w:tabs>
-            <w:spacing w:line="288" w:lineRule="auto"/>
             <w:rPr>
               <w:noProof/>
               <w:szCs w:val="22"/>
             </w:rPr>
           </w:pPr>
-          <w:hyperlink w:anchor="_Toc466650377" w:history="1">
+          <w:hyperlink w:anchor="_Toc467006398" w:history="1">
             <w:r>
               <w:rPr>
                 <w:rStyle w:val="a7"/>
@@ -1759,7 +1747,7 @@
                 <w:noProof/>
                 <w:webHidden/>
               </w:rPr>
-              <w:instrText xml:space="preserve"> PAGEREF _Toc466650377 \h </w:instrText>
+              <w:instrText xml:space="preserve"> PAGEREF _Toc467006398 \h </w:instrText>
             </w:r>
             <w:r>
               <w:rPr>
@@ -1779,7 +1767,7 @@
                 <w:noProof/>
                 <w:webHidden/>
               </w:rPr>
-              <w:t>5</w:t>
+              <w:t>7</w:t>
             </w:r>
             <w:r>
               <w:rPr>
@@ -1797,13 +1785,12 @@
               <w:tab w:val="left" w:pos="840"/>
               <w:tab w:val="right" w:leader="dot" w:pos="8296"/>
             </w:tabs>
-            <w:spacing w:line="288" w:lineRule="auto"/>
             <w:rPr>
               <w:noProof/>
               <w:szCs w:val="22"/>
             </w:rPr>
           </w:pPr>
-          <w:hyperlink w:anchor="_Toc466650378" w:history="1">
+          <w:hyperlink w:anchor="_Toc467006399" w:history="1">
             <w:r>
               <w:rPr>
                 <w:rStyle w:val="a7"/>
@@ -1859,7 +1846,7 @@
                 <w:noProof/>
                 <w:webHidden/>
               </w:rPr>
-              <w:instrText xml:space="preserve"> PAGEREF _Toc466650378 \h </w:instrText>
+              <w:instrText xml:space="preserve"> PAGEREF _Toc467006399 \h </w:instrText>
             </w:r>
             <w:r>
               <w:rPr>
@@ -1879,7 +1866,7 @@
                 <w:noProof/>
                 <w:webHidden/>
               </w:rPr>
-              <w:t>6</w:t>
+              <w:t>8</w:t>
             </w:r>
             <w:r>
               <w:rPr>
@@ -1897,13 +1884,12 @@
               <w:tab w:val="left" w:pos="840"/>
               <w:tab w:val="right" w:leader="dot" w:pos="8296"/>
             </w:tabs>
-            <w:spacing w:line="288" w:lineRule="auto"/>
             <w:rPr>
               <w:noProof/>
               <w:szCs w:val="22"/>
             </w:rPr>
           </w:pPr>
-          <w:hyperlink w:anchor="_Toc466650379" w:history="1">
+          <w:hyperlink w:anchor="_Toc467006400" w:history="1">
             <w:r>
               <w:rPr>
                 <w:rStyle w:val="a7"/>
@@ -1959,7 +1945,7 @@
                 <w:noProof/>
                 <w:webHidden/>
               </w:rPr>
-              <w:instrText xml:space="preserve"> PAGEREF _Toc466650379 \h </w:instrText>
+              <w:instrText xml:space="preserve"> PAGEREF _Toc467006400 \h </w:instrText>
             </w:r>
             <w:r>
               <w:rPr>
@@ -1979,7 +1965,7 @@
                 <w:noProof/>
                 <w:webHidden/>
               </w:rPr>
-              <w:t>6</w:t>
+              <w:t>8</w:t>
             </w:r>
             <w:r>
               <w:rPr>
@@ -1997,13 +1983,12 @@
               <w:tab w:val="left" w:pos="840"/>
               <w:tab w:val="right" w:leader="dot" w:pos="8296"/>
             </w:tabs>
-            <w:spacing w:line="288" w:lineRule="auto"/>
             <w:rPr>
               <w:noProof/>
               <w:szCs w:val="22"/>
             </w:rPr>
           </w:pPr>
-          <w:hyperlink w:anchor="_Toc466650380" w:history="1">
+          <w:hyperlink w:anchor="_Toc467006401" w:history="1">
             <w:r>
               <w:rPr>
                 <w:rStyle w:val="a7"/>
@@ -2059,7 +2044,7 @@
                 <w:noProof/>
                 <w:webHidden/>
               </w:rPr>
-              <w:instrText xml:space="preserve"> PAGEREF _Toc466650380 \h </w:instrText>
+              <w:instrText xml:space="preserve"> PAGEREF _Toc467006401 \h </w:instrText>
             </w:r>
             <w:r>
               <w:rPr>
@@ -2079,7 +2064,7 @@
                 <w:noProof/>
                 <w:webHidden/>
               </w:rPr>
-              <w:t>6</w:t>
+              <w:t>8</w:t>
             </w:r>
             <w:r>
               <w:rPr>
@@ -2097,13 +2082,12 @@
               <w:tab w:val="left" w:pos="840"/>
               <w:tab w:val="right" w:leader="dot" w:pos="8296"/>
             </w:tabs>
-            <w:spacing w:line="288" w:lineRule="auto"/>
             <w:rPr>
               <w:noProof/>
               <w:szCs w:val="22"/>
             </w:rPr>
           </w:pPr>
-          <w:hyperlink w:anchor="_Toc466650381" w:history="1">
+          <w:hyperlink w:anchor="_Toc467006402" w:history="1">
             <w:r>
               <w:rPr>
                 <w:rStyle w:val="a7"/>
@@ -2159,7 +2143,7 @@
                 <w:noProof/>
                 <w:webHidden/>
               </w:rPr>
-              <w:instrText xml:space="preserve"> PAGEREF _Toc466650381 \h </w:instrText>
+              <w:instrText xml:space="preserve"> PAGEREF _Toc467006402 \h </w:instrText>
             </w:r>
             <w:r>
               <w:rPr>
@@ -2179,7 +2163,7 @@
                 <w:noProof/>
                 <w:webHidden/>
               </w:rPr>
-              <w:t>6</w:t>
+              <w:t>8</w:t>
             </w:r>
             <w:r>
               <w:rPr>
@@ -2197,13 +2181,12 @@
               <w:tab w:val="left" w:pos="840"/>
               <w:tab w:val="right" w:leader="dot" w:pos="8296"/>
             </w:tabs>
-            <w:spacing w:line="288" w:lineRule="auto"/>
             <w:rPr>
               <w:noProof/>
               <w:szCs w:val="22"/>
             </w:rPr>
           </w:pPr>
-          <w:hyperlink w:anchor="_Toc466650382" w:history="1">
+          <w:hyperlink w:anchor="_Toc467006403" w:history="1">
             <w:r>
               <w:rPr>
                 <w:rStyle w:val="a7"/>
@@ -2259,7 +2242,7 @@
                 <w:noProof/>
                 <w:webHidden/>
               </w:rPr>
-              <w:instrText xml:space="preserve"> PAGEREF _Toc466650382 \h </w:instrText>
+              <w:instrText xml:space="preserve"> PAGEREF _Toc467006403 \h </w:instrText>
             </w:r>
             <w:r>
               <w:rPr>
@@ -2279,7 +2262,7 @@
                 <w:noProof/>
                 <w:webHidden/>
               </w:rPr>
-              <w:t>7</w:t>
+              <w:t>9</w:t>
             </w:r>
             <w:r>
               <w:rPr>
@@ -2297,13 +2280,12 @@
               <w:tab w:val="left" w:pos="840"/>
               <w:tab w:val="right" w:leader="dot" w:pos="8296"/>
             </w:tabs>
-            <w:spacing w:line="288" w:lineRule="auto"/>
             <w:rPr>
               <w:noProof/>
               <w:szCs w:val="22"/>
             </w:rPr>
           </w:pPr>
-          <w:hyperlink w:anchor="_Toc466650383" w:history="1">
+          <w:hyperlink w:anchor="_Toc467006404" w:history="1">
             <w:r>
               <w:rPr>
                 <w:rStyle w:val="a7"/>
@@ -2373,7 +2355,7 @@
                 <w:noProof/>
                 <w:webHidden/>
               </w:rPr>
-              <w:instrText xml:space="preserve"> PAGEREF _Toc466650383 \h </w:instrText>
+              <w:instrText xml:space="preserve"> PAGEREF _Toc467006404 \h </w:instrText>
             </w:r>
             <w:r>
               <w:rPr>
@@ -2393,7 +2375,7 @@
                 <w:noProof/>
                 <w:webHidden/>
               </w:rPr>
-              <w:t>7</w:t>
+              <w:t>9</w:t>
             </w:r>
             <w:r>
               <w:rPr>
@@ -2411,13 +2393,12 @@
               <w:tab w:val="left" w:pos="840"/>
               <w:tab w:val="right" w:leader="dot" w:pos="8296"/>
             </w:tabs>
-            <w:spacing w:line="288" w:lineRule="auto"/>
             <w:rPr>
               <w:noProof/>
               <w:szCs w:val="22"/>
             </w:rPr>
           </w:pPr>
-          <w:hyperlink w:anchor="_Toc466650384" w:history="1">
+          <w:hyperlink w:anchor="_Toc467006405" w:history="1">
             <w:r>
               <w:rPr>
                 <w:rStyle w:val="a7"/>
@@ -2487,7 +2468,7 @@
                 <w:noProof/>
                 <w:webHidden/>
               </w:rPr>
-              <w:instrText xml:space="preserve"> PAGEREF _Toc466650384 \h </w:instrText>
+              <w:instrText xml:space="preserve"> PAGEREF _Toc467006405 \h </w:instrText>
             </w:r>
             <w:r>
               <w:rPr>
@@ -2507,7 +2488,7 @@
                 <w:noProof/>
                 <w:webHidden/>
               </w:rPr>
-              <w:t>7</w:t>
+              <w:t>9</w:t>
             </w:r>
             <w:r>
               <w:rPr>
@@ -2525,13 +2506,12 @@
               <w:tab w:val="left" w:pos="840"/>
               <w:tab w:val="right" w:leader="dot" w:pos="8296"/>
             </w:tabs>
-            <w:spacing w:line="288" w:lineRule="auto"/>
             <w:rPr>
               <w:noProof/>
               <w:szCs w:val="22"/>
             </w:rPr>
           </w:pPr>
-          <w:hyperlink w:anchor="_Toc466650385" w:history="1">
+          <w:hyperlink w:anchor="_Toc467006406" w:history="1">
             <w:r>
               <w:rPr>
                 <w:rStyle w:val="a7"/>
@@ -2601,7 +2581,7 @@
                 <w:noProof/>
                 <w:webHidden/>
               </w:rPr>
-              <w:instrText xml:space="preserve"> PAGEREF _Toc466650385 \h </w:instrText>
+              <w:instrText xml:space="preserve"> PAGEREF _Toc467006406 \h </w:instrText>
             </w:r>
             <w:r>
               <w:rPr>
@@ -2621,7 +2601,7 @@
                 <w:noProof/>
                 <w:webHidden/>
               </w:rPr>
-              <w:t>7</w:t>
+              <w:t>9</w:t>
             </w:r>
             <w:r>
               <w:rPr>
@@ -2639,13 +2619,12 @@
               <w:tab w:val="left" w:pos="840"/>
               <w:tab w:val="right" w:leader="dot" w:pos="8296"/>
             </w:tabs>
-            <w:spacing w:line="288" w:lineRule="auto"/>
             <w:rPr>
               <w:noProof/>
               <w:szCs w:val="22"/>
             </w:rPr>
           </w:pPr>
-          <w:hyperlink w:anchor="_Toc466650386" w:history="1">
+          <w:hyperlink w:anchor="_Toc467006407" w:history="1">
             <w:r>
               <w:rPr>
                 <w:rStyle w:val="a7"/>
@@ -2701,7 +2680,7 @@
                 <w:noProof/>
                 <w:webHidden/>
               </w:rPr>
-              <w:instrText xml:space="preserve"> PAGEREF _Toc466650386 \h </w:instrText>
+              <w:instrText xml:space="preserve"> PAGEREF _Toc467006407 \h </w:instrText>
             </w:r>
             <w:r>
               <w:rPr>
@@ -2721,7 +2700,7 @@
                 <w:noProof/>
                 <w:webHidden/>
               </w:rPr>
-              <w:t>8</w:t>
+              <w:t>10</w:t>
             </w:r>
             <w:r>
               <w:rPr>
@@ -2739,13 +2718,12 @@
               <w:tab w:val="left" w:pos="840"/>
               <w:tab w:val="right" w:leader="dot" w:pos="8296"/>
             </w:tabs>
-            <w:spacing w:line="288" w:lineRule="auto"/>
             <w:rPr>
               <w:noProof/>
               <w:szCs w:val="22"/>
             </w:rPr>
           </w:pPr>
-          <w:hyperlink w:anchor="_Toc466650387" w:history="1">
+          <w:hyperlink w:anchor="_Toc467006408" w:history="1">
             <w:r>
               <w:rPr>
                 <w:rStyle w:val="a7"/>
@@ -2801,7 +2779,7 @@
                 <w:noProof/>
                 <w:webHidden/>
               </w:rPr>
-              <w:instrText xml:space="preserve"> PAGEREF _Toc466650387 \h </w:instrText>
+              <w:instrText xml:space="preserve"> PAGEREF _Toc467006408 \h </w:instrText>
             </w:r>
             <w:r>
               <w:rPr>
@@ -2821,7 +2799,7 @@
                 <w:noProof/>
                 <w:webHidden/>
               </w:rPr>
-              <w:t>8</w:t>
+              <w:t>10</w:t>
             </w:r>
             <w:r>
               <w:rPr>
@@ -2839,13 +2817,12 @@
               <w:tab w:val="left" w:pos="840"/>
               <w:tab w:val="right" w:leader="dot" w:pos="8296"/>
             </w:tabs>
-            <w:spacing w:line="288" w:lineRule="auto"/>
             <w:rPr>
               <w:noProof/>
               <w:szCs w:val="22"/>
             </w:rPr>
           </w:pPr>
-          <w:hyperlink w:anchor="_Toc466650388" w:history="1">
+          <w:hyperlink w:anchor="_Toc467006409" w:history="1">
             <w:r>
               <w:rPr>
                 <w:rStyle w:val="a7"/>
@@ -2901,7 +2878,7 @@
                 <w:noProof/>
                 <w:webHidden/>
               </w:rPr>
-              <w:instrText xml:space="preserve"> PAGEREF _Toc466650388 \h </w:instrText>
+              <w:instrText xml:space="preserve"> PAGEREF _Toc467006409 \h </w:instrText>
             </w:r>
             <w:r>
               <w:rPr>
@@ -2921,7 +2898,7 @@
                 <w:noProof/>
                 <w:webHidden/>
               </w:rPr>
-              <w:t>8</w:t>
+              <w:t>10</w:t>
             </w:r>
             <w:r>
               <w:rPr>
@@ -2939,13 +2916,12 @@
               <w:tab w:val="left" w:pos="840"/>
               <w:tab w:val="right" w:leader="dot" w:pos="8296"/>
             </w:tabs>
-            <w:spacing w:line="288" w:lineRule="auto"/>
             <w:rPr>
               <w:noProof/>
               <w:szCs w:val="22"/>
             </w:rPr>
           </w:pPr>
-          <w:hyperlink w:anchor="_Toc466650389" w:history="1">
+          <w:hyperlink w:anchor="_Toc467006410" w:history="1">
             <w:r>
               <w:rPr>
                 <w:rStyle w:val="a7"/>
@@ -3001,7 +2977,7 @@
                 <w:noProof/>
                 <w:webHidden/>
               </w:rPr>
-              <w:instrText xml:space="preserve"> PAGEREF _Toc466650389 \h </w:instrText>
+              <w:instrText xml:space="preserve"> PAGEREF _Toc467006410 \h </w:instrText>
             </w:r>
             <w:r>
               <w:rPr>
@@ -3021,7 +2997,7 @@
                 <w:noProof/>
                 <w:webHidden/>
               </w:rPr>
-              <w:t>8</w:t>
+              <w:t>10</w:t>
             </w:r>
             <w:r>
               <w:rPr>
@@ -3039,13 +3015,12 @@
               <w:tab w:val="left" w:pos="840"/>
               <w:tab w:val="right" w:leader="dot" w:pos="8296"/>
             </w:tabs>
-            <w:spacing w:line="288" w:lineRule="auto"/>
             <w:rPr>
               <w:noProof/>
               <w:szCs w:val="22"/>
             </w:rPr>
           </w:pPr>
-          <w:hyperlink w:anchor="_Toc466650390" w:history="1">
+          <w:hyperlink w:anchor="_Toc467006411" w:history="1">
             <w:r>
               <w:rPr>
                 <w:rStyle w:val="a7"/>
@@ -3101,7 +3076,7 @@
                 <w:noProof/>
                 <w:webHidden/>
               </w:rPr>
-              <w:instrText xml:space="preserve"> PAGEREF _Toc466650390 \h </w:instrText>
+              <w:instrText xml:space="preserve"> PAGEREF _Toc467006411 \h </w:instrText>
             </w:r>
             <w:r>
               <w:rPr>
@@ -3121,7 +3096,7 @@
                 <w:noProof/>
                 <w:webHidden/>
               </w:rPr>
-              <w:t>9</w:t>
+              <w:t>11</w:t>
             </w:r>
             <w:r>
               <w:rPr>
@@ -3139,13 +3114,12 @@
               <w:tab w:val="left" w:pos="840"/>
               <w:tab w:val="right" w:leader="dot" w:pos="8296"/>
             </w:tabs>
-            <w:spacing w:line="288" w:lineRule="auto"/>
             <w:rPr>
               <w:noProof/>
               <w:szCs w:val="22"/>
             </w:rPr>
           </w:pPr>
-          <w:hyperlink w:anchor="_Toc466650391" w:history="1">
+          <w:hyperlink w:anchor="_Toc467006412" w:history="1">
             <w:r>
               <w:rPr>
                 <w:rStyle w:val="a7"/>
@@ -3201,7 +3175,7 @@
                 <w:noProof/>
                 <w:webHidden/>
               </w:rPr>
-              <w:instrText xml:space="preserve"> PAGEREF _Toc466650391 \h </w:instrText>
+              <w:instrText xml:space="preserve"> PAGEREF _Toc467006412 \h </w:instrText>
             </w:r>
             <w:r>
               <w:rPr>
@@ -3221,7 +3195,7 @@
                 <w:noProof/>
                 <w:webHidden/>
               </w:rPr>
-              <w:t>9</w:t>
+              <w:t>11</w:t>
             </w:r>
             <w:r>
               <w:rPr>
@@ -3239,13 +3213,12 @@
               <w:tab w:val="left" w:pos="840"/>
               <w:tab w:val="right" w:leader="dot" w:pos="8296"/>
             </w:tabs>
-            <w:spacing w:line="288" w:lineRule="auto"/>
             <w:rPr>
               <w:noProof/>
               <w:szCs w:val="22"/>
             </w:rPr>
           </w:pPr>
-          <w:hyperlink w:anchor="_Toc466650392" w:history="1">
+          <w:hyperlink w:anchor="_Toc467006413" w:history="1">
             <w:r>
               <w:rPr>
                 <w:rStyle w:val="a7"/>
@@ -3301,7 +3274,7 @@
                 <w:noProof/>
                 <w:webHidden/>
               </w:rPr>
-              <w:instrText xml:space="preserve"> PAGEREF _Toc466650392 \h </w:instrText>
+              <w:instrText xml:space="preserve"> PAGEREF _Toc467006413 \h </w:instrText>
             </w:r>
             <w:r>
               <w:rPr>
@@ -3321,7 +3294,7 @@
                 <w:noProof/>
                 <w:webHidden/>
               </w:rPr>
-              <w:t>10</w:t>
+              <w:t>12</w:t>
             </w:r>
             <w:r>
               <w:rPr>
@@ -3339,13 +3312,12 @@
               <w:tab w:val="left" w:pos="840"/>
               <w:tab w:val="right" w:leader="dot" w:pos="8296"/>
             </w:tabs>
-            <w:spacing w:line="288" w:lineRule="auto"/>
             <w:rPr>
               <w:noProof/>
               <w:szCs w:val="22"/>
             </w:rPr>
           </w:pPr>
-          <w:hyperlink w:anchor="_Toc466650393" w:history="1">
+          <w:hyperlink w:anchor="_Toc467006414" w:history="1">
             <w:r>
               <w:rPr>
                 <w:rStyle w:val="a7"/>
@@ -3401,7 +3373,7 @@
                 <w:noProof/>
                 <w:webHidden/>
               </w:rPr>
-              <w:instrText xml:space="preserve"> PAGEREF _Toc466650393 \h </w:instrText>
+              <w:instrText xml:space="preserve"> PAGEREF _Toc467006414 \h </w:instrText>
             </w:r>
             <w:r>
               <w:rPr>
@@ -3421,7 +3393,7 @@
                 <w:noProof/>
                 <w:webHidden/>
               </w:rPr>
-              <w:t>10</w:t>
+              <w:t>12</w:t>
             </w:r>
             <w:r>
               <w:rPr>
@@ -3439,13 +3411,12 @@
               <w:tab w:val="left" w:pos="840"/>
               <w:tab w:val="right" w:leader="dot" w:pos="8296"/>
             </w:tabs>
-            <w:spacing w:line="288" w:lineRule="auto"/>
             <w:rPr>
               <w:noProof/>
               <w:szCs w:val="22"/>
             </w:rPr>
           </w:pPr>
-          <w:hyperlink w:anchor="_Toc466650394" w:history="1">
+          <w:hyperlink w:anchor="_Toc467006415" w:history="1">
             <w:r>
               <w:rPr>
                 <w:rStyle w:val="a7"/>
@@ -3501,7 +3472,7 @@
                 <w:noProof/>
                 <w:webHidden/>
               </w:rPr>
-              <w:instrText xml:space="preserve"> PAGEREF _Toc466650394 \h </w:instrText>
+              <w:instrText xml:space="preserve"> PAGEREF _Toc467006415 \h </w:instrText>
             </w:r>
             <w:r>
               <w:rPr>
@@ -3521,7 +3492,7 @@
                 <w:noProof/>
                 <w:webHidden/>
               </w:rPr>
-              <w:t>11</w:t>
+              <w:t>13</w:t>
             </w:r>
             <w:r>
               <w:rPr>
@@ -3539,13 +3510,12 @@
               <w:tab w:val="left" w:pos="840"/>
               <w:tab w:val="right" w:leader="dot" w:pos="8296"/>
             </w:tabs>
-            <w:spacing w:line="288" w:lineRule="auto"/>
             <w:rPr>
               <w:noProof/>
               <w:szCs w:val="22"/>
             </w:rPr>
           </w:pPr>
-          <w:hyperlink w:anchor="_Toc466650395" w:history="1">
+          <w:hyperlink w:anchor="_Toc467006416" w:history="1">
             <w:r>
               <w:rPr>
                 <w:rStyle w:val="a7"/>
@@ -3601,7 +3571,7 @@
                 <w:noProof/>
                 <w:webHidden/>
               </w:rPr>
-              <w:instrText xml:space="preserve"> PAGEREF _Toc466650395 \h </w:instrText>
+              <w:instrText xml:space="preserve"> PAGEREF _Toc467006416 \h </w:instrText>
             </w:r>
             <w:r>
               <w:rPr>
@@ -3621,7 +3591,7 @@
                 <w:noProof/>
                 <w:webHidden/>
               </w:rPr>
-              <w:t>11</w:t>
+              <w:t>13</w:t>
             </w:r>
             <w:r>
               <w:rPr>
@@ -3638,13 +3608,12 @@
             <w:tabs>
               <w:tab w:val="right" w:leader="dot" w:pos="8296"/>
             </w:tabs>
-            <w:spacing w:line="288" w:lineRule="auto"/>
             <w:rPr>
               <w:noProof/>
               <w:szCs w:val="22"/>
             </w:rPr>
           </w:pPr>
-          <w:hyperlink w:anchor="_Toc466650396" w:history="1">
+          <w:hyperlink w:anchor="_Toc467006417" w:history="1">
             <w:r>
               <w:rPr>
                 <w:rStyle w:val="a7"/>
@@ -3685,7 +3654,7 @@
                 <w:noProof/>
                 <w:webHidden/>
               </w:rPr>
-              <w:instrText xml:space="preserve"> PAGEREF _Toc466650396 \h </w:instrText>
+              <w:instrText xml:space="preserve"> PAGEREF _Toc467006417 \h </w:instrText>
             </w:r>
             <w:r>
               <w:rPr>
@@ -3705,7 +3674,7 @@
                 <w:noProof/>
                 <w:webHidden/>
               </w:rPr>
-              <w:t>12</w:t>
+              <w:t>14</w:t>
             </w:r>
             <w:r>
               <w:rPr>
@@ -3723,13 +3692,12 @@
               <w:tab w:val="left" w:pos="840"/>
               <w:tab w:val="right" w:leader="dot" w:pos="8296"/>
             </w:tabs>
-            <w:spacing w:line="288" w:lineRule="auto"/>
             <w:rPr>
               <w:noProof/>
               <w:szCs w:val="22"/>
             </w:rPr>
           </w:pPr>
-          <w:hyperlink w:anchor="_Toc466650397" w:history="1">
+          <w:hyperlink w:anchor="_Toc467006418" w:history="1">
             <w:r>
               <w:rPr>
                 <w:rStyle w:val="a7"/>
@@ -3785,7 +3753,7 @@
                 <w:noProof/>
                 <w:webHidden/>
               </w:rPr>
-              <w:instrText xml:space="preserve"> PAGEREF _Toc466650397 \h </w:instrText>
+              <w:instrText xml:space="preserve"> PAGEREF _Toc467006418 \h </w:instrText>
             </w:r>
             <w:r>
               <w:rPr>
@@ -3805,7 +3773,7 @@
                 <w:noProof/>
                 <w:webHidden/>
               </w:rPr>
-              <w:t>12</w:t>
+              <w:t>14</w:t>
             </w:r>
             <w:r>
               <w:rPr>
@@ -3823,13 +3791,12 @@
               <w:tab w:val="left" w:pos="840"/>
               <w:tab w:val="right" w:leader="dot" w:pos="8296"/>
             </w:tabs>
-            <w:spacing w:line="288" w:lineRule="auto"/>
             <w:rPr>
               <w:noProof/>
               <w:szCs w:val="22"/>
             </w:rPr>
           </w:pPr>
-          <w:hyperlink w:anchor="_Toc466650398" w:history="1">
+          <w:hyperlink w:anchor="_Toc467006419" w:history="1">
             <w:r>
               <w:rPr>
                 <w:rStyle w:val="a7"/>
@@ -3885,7 +3852,7 @@
                 <w:noProof/>
                 <w:webHidden/>
               </w:rPr>
-              <w:instrText xml:space="preserve"> PAGEREF _Toc466650398 \h </w:instrText>
+              <w:instrText xml:space="preserve"> PAGEREF _Toc467006419 \h </w:instrText>
             </w:r>
             <w:r>
               <w:rPr>
@@ -3905,7 +3872,7 @@
                 <w:noProof/>
                 <w:webHidden/>
               </w:rPr>
-              <w:t>13</w:t>
+              <w:t>15</w:t>
             </w:r>
             <w:r>
               <w:rPr>
@@ -3923,13 +3890,12 @@
               <w:tab w:val="left" w:pos="840"/>
               <w:tab w:val="right" w:leader="dot" w:pos="8296"/>
             </w:tabs>
-            <w:spacing w:line="288" w:lineRule="auto"/>
             <w:rPr>
               <w:noProof/>
               <w:szCs w:val="22"/>
             </w:rPr>
           </w:pPr>
-          <w:hyperlink w:anchor="_Toc466650399" w:history="1">
+          <w:hyperlink w:anchor="_Toc467006420" w:history="1">
             <w:r>
               <w:rPr>
                 <w:rStyle w:val="a7"/>
@@ -3985,7 +3951,7 @@
                 <w:noProof/>
                 <w:webHidden/>
               </w:rPr>
-              <w:instrText xml:space="preserve"> PAGEREF _Toc466650399 \h </w:instrText>
+              <w:instrText xml:space="preserve"> PAGEREF _Toc467006420 \h </w:instrText>
             </w:r>
             <w:r>
               <w:rPr>
@@ -4005,7 +3971,7 @@
                 <w:noProof/>
                 <w:webHidden/>
               </w:rPr>
-              <w:t>14</w:t>
+              <w:t>16</w:t>
             </w:r>
             <w:r>
               <w:rPr>
@@ -4023,13 +3989,12 @@
               <w:tab w:val="left" w:pos="840"/>
               <w:tab w:val="right" w:leader="dot" w:pos="8296"/>
             </w:tabs>
-            <w:spacing w:line="288" w:lineRule="auto"/>
             <w:rPr>
               <w:noProof/>
               <w:szCs w:val="22"/>
             </w:rPr>
           </w:pPr>
-          <w:hyperlink w:anchor="_Toc466650400" w:history="1">
+          <w:hyperlink w:anchor="_Toc467006421" w:history="1">
             <w:r>
               <w:rPr>
                 <w:rStyle w:val="a7"/>
@@ -4071,7 +4036,7 @@
                 <w:noProof/>
                 <w:webHidden/>
               </w:rPr>
-              <w:instrText xml:space="preserve"> PAGEREF _Toc466650400 \h </w:instrText>
+              <w:instrText xml:space="preserve"> PAGEREF _Toc467006421 \h </w:instrText>
             </w:r>
             <w:r>
               <w:rPr>
@@ -4091,7 +4056,7 @@
                 <w:noProof/>
                 <w:webHidden/>
               </w:rPr>
-              <w:t>15</w:t>
+              <w:t>17</w:t>
             </w:r>
             <w:r>
               <w:rPr>
@@ -4109,13 +4074,12 @@
               <w:tab w:val="left" w:pos="840"/>
               <w:tab w:val="right" w:leader="dot" w:pos="8296"/>
             </w:tabs>
-            <w:spacing w:line="288" w:lineRule="auto"/>
             <w:rPr>
               <w:noProof/>
               <w:szCs w:val="22"/>
             </w:rPr>
           </w:pPr>
-          <w:hyperlink w:anchor="_Toc466650401" w:history="1">
+          <w:hyperlink w:anchor="_Toc467006422" w:history="1">
             <w:r>
               <w:rPr>
                 <w:rStyle w:val="a7"/>
@@ -4157,7 +4121,7 @@
                 <w:noProof/>
                 <w:webHidden/>
               </w:rPr>
-              <w:instrText xml:space="preserve"> PAGEREF _Toc466650401 \h </w:instrText>
+              <w:instrText xml:space="preserve"> PAGEREF _Toc467006422 \h </w:instrText>
             </w:r>
             <w:r>
               <w:rPr>
@@ -4177,7 +4141,7 @@
                 <w:noProof/>
                 <w:webHidden/>
               </w:rPr>
-              <w:t>16</w:t>
+              <w:t>18</w:t>
             </w:r>
             <w:r>
               <w:rPr>
@@ -4195,13 +4159,12 @@
               <w:tab w:val="left" w:pos="840"/>
               <w:tab w:val="right" w:leader="dot" w:pos="8296"/>
             </w:tabs>
-            <w:spacing w:line="288" w:lineRule="auto"/>
             <w:rPr>
               <w:noProof/>
               <w:szCs w:val="22"/>
             </w:rPr>
           </w:pPr>
-          <w:hyperlink w:anchor="_Toc466650402" w:history="1">
+          <w:hyperlink w:anchor="_Toc467006423" w:history="1">
             <w:r>
               <w:rPr>
                 <w:rStyle w:val="a7"/>
@@ -4243,7 +4206,7 @@
                 <w:noProof/>
                 <w:webHidden/>
               </w:rPr>
-              <w:instrText xml:space="preserve"> PAGEREF _Toc466650402 \h </w:instrText>
+              <w:instrText xml:space="preserve"> PAGEREF _Toc467006423 \h </w:instrText>
             </w:r>
             <w:r>
               <w:rPr>
@@ -4263,7 +4226,7 @@
                 <w:noProof/>
                 <w:webHidden/>
               </w:rPr>
-              <w:t>17</w:t>
+              <w:t>19</w:t>
             </w:r>
             <w:r>
               <w:rPr>
@@ -4281,13 +4244,12 @@
               <w:tab w:val="left" w:pos="840"/>
               <w:tab w:val="right" w:leader="dot" w:pos="8296"/>
             </w:tabs>
-            <w:spacing w:line="288" w:lineRule="auto"/>
             <w:rPr>
               <w:noProof/>
               <w:szCs w:val="22"/>
             </w:rPr>
           </w:pPr>
-          <w:hyperlink w:anchor="_Toc466650403" w:history="1">
+          <w:hyperlink w:anchor="_Toc467006424" w:history="1">
             <w:r>
               <w:rPr>
                 <w:rStyle w:val="a7"/>
@@ -4343,7 +4305,7 @@
                 <w:noProof/>
                 <w:webHidden/>
               </w:rPr>
-              <w:instrText xml:space="preserve"> PAGEREF _Toc466650403 \h </w:instrText>
+              <w:instrText xml:space="preserve"> PAGEREF _Toc467006424 \h </w:instrText>
             </w:r>
             <w:r>
               <w:rPr>
@@ -4363,7 +4325,7 @@
                 <w:noProof/>
                 <w:webHidden/>
               </w:rPr>
-              <w:t>18</w:t>
+              <w:t>20</w:t>
             </w:r>
             <w:r>
               <w:rPr>
@@ -4381,13 +4343,12 @@
               <w:tab w:val="left" w:pos="840"/>
               <w:tab w:val="right" w:leader="dot" w:pos="8296"/>
             </w:tabs>
-            <w:spacing w:line="288" w:lineRule="auto"/>
             <w:rPr>
               <w:noProof/>
               <w:szCs w:val="22"/>
             </w:rPr>
           </w:pPr>
-          <w:hyperlink w:anchor="_Toc466650404" w:history="1">
+          <w:hyperlink w:anchor="_Toc467006425" w:history="1">
             <w:r>
               <w:rPr>
                 <w:rStyle w:val="a7"/>
@@ -4443,7 +4404,7 @@
                 <w:noProof/>
                 <w:webHidden/>
               </w:rPr>
-              <w:instrText xml:space="preserve"> PAGEREF _Toc466650404 \h </w:instrText>
+              <w:instrText xml:space="preserve"> PAGEREF _Toc467006425 \h </w:instrText>
             </w:r>
             <w:r>
               <w:rPr>
@@ -4463,7 +4424,7 @@
                 <w:noProof/>
                 <w:webHidden/>
               </w:rPr>
-              <w:t>18</w:t>
+              <w:t>20</w:t>
             </w:r>
             <w:r>
               <w:rPr>
@@ -4481,13 +4442,12 @@
               <w:tab w:val="left" w:pos="840"/>
               <w:tab w:val="right" w:leader="dot" w:pos="8296"/>
             </w:tabs>
-            <w:spacing w:line="288" w:lineRule="auto"/>
             <w:rPr>
               <w:noProof/>
               <w:szCs w:val="22"/>
             </w:rPr>
           </w:pPr>
-          <w:hyperlink w:anchor="_Toc466650405" w:history="1">
+          <w:hyperlink w:anchor="_Toc467006426" w:history="1">
             <w:r>
               <w:rPr>
                 <w:rStyle w:val="a7"/>
@@ -4543,7 +4503,7 @@
                 <w:noProof/>
                 <w:webHidden/>
               </w:rPr>
-              <w:instrText xml:space="preserve"> PAGEREF _Toc466650405 \h </w:instrText>
+              <w:instrText xml:space="preserve"> PAGEREF _Toc467006426 \h </w:instrText>
             </w:r>
             <w:r>
               <w:rPr>
@@ -4563,7 +4523,7 @@
                 <w:noProof/>
                 <w:webHidden/>
               </w:rPr>
-              <w:t>19</w:t>
+              <w:t>21</w:t>
             </w:r>
             <w:r>
               <w:rPr>
@@ -4581,13 +4541,12 @@
               <w:tab w:val="left" w:pos="840"/>
               <w:tab w:val="right" w:leader="dot" w:pos="8296"/>
             </w:tabs>
-            <w:spacing w:line="288" w:lineRule="auto"/>
             <w:rPr>
               <w:noProof/>
               <w:szCs w:val="22"/>
             </w:rPr>
           </w:pPr>
-          <w:hyperlink w:anchor="_Toc466650406" w:history="1">
+          <w:hyperlink w:anchor="_Toc467006427" w:history="1">
             <w:r>
               <w:rPr>
                 <w:rStyle w:val="a7"/>
@@ -4629,7 +4588,7 @@
                 <w:noProof/>
                 <w:webHidden/>
               </w:rPr>
-              <w:instrText xml:space="preserve"> PAGEREF _Toc466650406 \h </w:instrText>
+              <w:instrText xml:space="preserve"> PAGEREF _Toc467006427 \h </w:instrText>
             </w:r>
             <w:r>
               <w:rPr>
@@ -4649,7 +4608,7 @@
                 <w:noProof/>
                 <w:webHidden/>
               </w:rPr>
-              <w:t>20</w:t>
+              <w:t>22</w:t>
             </w:r>
             <w:r>
               <w:rPr>
@@ -4667,13 +4626,12 @@
               <w:tab w:val="left" w:pos="840"/>
               <w:tab w:val="right" w:leader="dot" w:pos="8296"/>
             </w:tabs>
-            <w:spacing w:line="288" w:lineRule="auto"/>
             <w:rPr>
               <w:noProof/>
               <w:szCs w:val="22"/>
             </w:rPr>
           </w:pPr>
-          <w:hyperlink w:anchor="_Toc466650407" w:history="1">
+          <w:hyperlink w:anchor="_Toc467006428" w:history="1">
             <w:r>
               <w:rPr>
                 <w:rStyle w:val="a7"/>
@@ -4715,7 +4673,7 @@
                 <w:noProof/>
                 <w:webHidden/>
               </w:rPr>
-              <w:instrText xml:space="preserve"> PAGEREF _Toc466650407 \h </w:instrText>
+              <w:instrText xml:space="preserve"> PAGEREF _Toc467006428 \h </w:instrText>
             </w:r>
             <w:r>
               <w:rPr>
@@ -4735,7 +4693,7 @@
                 <w:noProof/>
                 <w:webHidden/>
               </w:rPr>
-              <w:t>21</w:t>
+              <w:t>23</w:t>
             </w:r>
             <w:r>
               <w:rPr>
@@ -4753,13 +4711,12 @@
               <w:tab w:val="left" w:pos="840"/>
               <w:tab w:val="right" w:leader="dot" w:pos="8296"/>
             </w:tabs>
-            <w:spacing w:line="288" w:lineRule="auto"/>
             <w:rPr>
               <w:noProof/>
               <w:szCs w:val="22"/>
             </w:rPr>
           </w:pPr>
-          <w:hyperlink w:anchor="_Toc466650408" w:history="1">
+          <w:hyperlink w:anchor="_Toc467006429" w:history="1">
             <w:r>
               <w:rPr>
                 <w:rStyle w:val="a7"/>
@@ -4780,7 +4737,7 @@
                 <w:rStyle w:val="a7"/>
                 <w:noProof/>
               </w:rPr>
-              <w:t>回复（发布）文字评论</w:t>
+              <w:t>回复他人文字评论</w:t>
             </w:r>
             <w:r>
               <w:rPr>
@@ -4801,7 +4758,7 @@
                 <w:noProof/>
                 <w:webHidden/>
               </w:rPr>
-              <w:instrText xml:space="preserve"> PAGEREF _Toc466650408 \h </w:instrText>
+              <w:instrText xml:space="preserve"> PAGEREF _Toc467006429 \h </w:instrText>
             </w:r>
             <w:r>
               <w:rPr>
@@ -4821,7 +4778,7 @@
                 <w:noProof/>
                 <w:webHidden/>
               </w:rPr>
-              <w:t>22</w:t>
+              <w:t>24</w:t>
             </w:r>
             <w:r>
               <w:rPr>
@@ -4839,13 +4796,12 @@
               <w:tab w:val="left" w:pos="840"/>
               <w:tab w:val="right" w:leader="dot" w:pos="8296"/>
             </w:tabs>
-            <w:spacing w:line="288" w:lineRule="auto"/>
             <w:rPr>
               <w:noProof/>
               <w:szCs w:val="22"/>
             </w:rPr>
           </w:pPr>
-          <w:hyperlink w:anchor="_Toc466650409" w:history="1">
+          <w:hyperlink w:anchor="_Toc467006430" w:history="1">
             <w:r>
               <w:rPr>
                 <w:rStyle w:val="a7"/>
@@ -4887,7 +4843,7 @@
                 <w:noProof/>
                 <w:webHidden/>
               </w:rPr>
-              <w:instrText xml:space="preserve"> PAGEREF _Toc466650409 \h </w:instrText>
+              <w:instrText xml:space="preserve"> PAGEREF _Toc467006430 \h </w:instrText>
             </w:r>
             <w:r>
               <w:rPr>
@@ -4907,7 +4863,7 @@
                 <w:noProof/>
                 <w:webHidden/>
               </w:rPr>
-              <w:t>23</w:t>
+              <w:t>25</w:t>
             </w:r>
             <w:r>
               <w:rPr>
@@ -4925,13 +4881,12 @@
               <w:tab w:val="left" w:pos="840"/>
               <w:tab w:val="right" w:leader="dot" w:pos="8296"/>
             </w:tabs>
-            <w:spacing w:line="288" w:lineRule="auto"/>
             <w:rPr>
               <w:noProof/>
               <w:szCs w:val="22"/>
             </w:rPr>
           </w:pPr>
-          <w:hyperlink w:anchor="_Toc466650410" w:history="1">
+          <w:hyperlink w:anchor="_Toc467006431" w:history="1">
             <w:r>
               <w:rPr>
                 <w:rStyle w:val="a7"/>
@@ -4973,7 +4928,7 @@
                 <w:noProof/>
                 <w:webHidden/>
               </w:rPr>
-              <w:instrText xml:space="preserve"> PAGEREF _Toc466650410 \h </w:instrText>
+              <w:instrText xml:space="preserve"> PAGEREF _Toc467006431 \h </w:instrText>
             </w:r>
             <w:r>
               <w:rPr>
@@ -4993,7 +4948,7 @@
                 <w:noProof/>
                 <w:webHidden/>
               </w:rPr>
-              <w:t>24</w:t>
+              <w:t>26</w:t>
             </w:r>
             <w:r>
               <w:rPr>
@@ -5011,13 +4966,12 @@
               <w:tab w:val="left" w:pos="840"/>
               <w:tab w:val="right" w:leader="dot" w:pos="8296"/>
             </w:tabs>
-            <w:spacing w:line="288" w:lineRule="auto"/>
             <w:rPr>
               <w:noProof/>
               <w:szCs w:val="22"/>
             </w:rPr>
           </w:pPr>
-          <w:hyperlink w:anchor="_Toc466650411" w:history="1">
+          <w:hyperlink w:anchor="_Toc467006432" w:history="1">
             <w:r>
               <w:rPr>
                 <w:rStyle w:val="a7"/>
@@ -5059,7 +5013,7 @@
                 <w:noProof/>
                 <w:webHidden/>
               </w:rPr>
-              <w:instrText xml:space="preserve"> PAGEREF _Toc466650411 \h </w:instrText>
+              <w:instrText xml:space="preserve"> PAGEREF _Toc467006432 \h </w:instrText>
             </w:r>
             <w:r>
               <w:rPr>
@@ -5079,7 +5033,7 @@
                 <w:noProof/>
                 <w:webHidden/>
               </w:rPr>
-              <w:t>25</w:t>
+              <w:t>27</w:t>
             </w:r>
             <w:r>
               <w:rPr>
@@ -5137,7 +5091,7 @@
           <w:numId w:val="0"/>
         </w:numPr>
       </w:pPr>
-      <w:bookmarkStart w:id="1" w:name="_Toc466650366"/>
+      <w:bookmarkStart w:id="1" w:name="_Toc467006387"/>
       <w:r>
         <w:rPr>
           <w:rFonts w:hint="eastAsia"/>
@@ -5161,7 +5115,7 @@
         </w:rPr>
       </w:pPr>
       <w:bookmarkStart w:id="2" w:name="_Toc466650206"/>
-      <w:bookmarkStart w:id="3" w:name="_Toc466650367"/>
+      <w:bookmarkStart w:id="3" w:name="_Toc467006388"/>
       <w:r>
         <w:rPr>
           <w:rFonts w:hint="eastAsia"/>
@@ -5686,8 +5640,6 @@
               </w:rPr>
               <w:t>，对细节稍作修改</w:t>
             </w:r>
-            <w:bookmarkStart w:id="4" w:name="_GoBack"/>
-            <w:bookmarkEnd w:id="4"/>
           </w:p>
         </w:tc>
       </w:tr>
@@ -5714,8 +5666,8 @@
           <w:szCs w:val="28"/>
         </w:rPr>
       </w:pPr>
-      <w:bookmarkStart w:id="5" w:name="_Toc466650207"/>
-      <w:bookmarkStart w:id="6" w:name="_Toc466650368"/>
+      <w:bookmarkStart w:id="4" w:name="_Toc466650207"/>
+      <w:bookmarkStart w:id="5" w:name="_Toc467006389"/>
       <w:r>
         <w:rPr>
           <w:rFonts w:hint="eastAsia"/>
@@ -5724,8 +5676,8 @@
         </w:rPr>
         <w:t>名词解释</w:t>
       </w:r>
+      <w:bookmarkEnd w:id="4"/>
       <w:bookmarkEnd w:id="5"/>
-      <w:bookmarkEnd w:id="6"/>
     </w:p>
     <w:p>
       <w:pPr>
@@ -5857,8 +5809,8 @@
           <w:szCs w:val="28"/>
         </w:rPr>
       </w:pPr>
-      <w:bookmarkStart w:id="7" w:name="_Toc466650208"/>
-      <w:bookmarkStart w:id="8" w:name="_Toc466650369"/>
+      <w:bookmarkStart w:id="6" w:name="_Toc466650208"/>
+      <w:bookmarkStart w:id="7" w:name="_Toc467006390"/>
       <w:r>
         <w:rPr>
           <w:rFonts w:hint="eastAsia"/>
@@ -5867,8 +5819,8 @@
         </w:rPr>
         <w:t>参考文献</w:t>
       </w:r>
+      <w:bookmarkEnd w:id="6"/>
       <w:bookmarkEnd w:id="7"/>
-      <w:bookmarkEnd w:id="8"/>
     </w:p>
     <w:p>
       <w:pPr>
@@ -5952,8 +5904,8 @@
       <w:pPr>
         <w:pStyle w:val="1"/>
       </w:pPr>
-      <w:bookmarkStart w:id="9" w:name="_Toc466650209"/>
-      <w:bookmarkStart w:id="10" w:name="_Toc466650370"/>
+      <w:bookmarkStart w:id="8" w:name="_Toc466650209"/>
+      <w:bookmarkStart w:id="9" w:name="_Toc467006391"/>
       <w:r>
         <w:rPr>
           <w:rFonts w:hint="eastAsia"/>
@@ -5961,8 +5913,8 @@
         <w:lastRenderedPageBreak/>
         <w:t>用例图</w:t>
       </w:r>
+      <w:bookmarkEnd w:id="8"/>
       <w:bookmarkEnd w:id="9"/>
-      <w:bookmarkEnd w:id="10"/>
     </w:p>
     <w:p>
       <w:pPr>
@@ -6002,7 +5954,7 @@
           <w:szCs w:val="28"/>
         </w:rPr>
         <w:drawing>
-          <wp:anchor distT="0" distB="0" distL="114300" distR="114300" simplePos="0" relativeHeight="251661312" behindDoc="0" locked="0" layoutInCell="1" allowOverlap="1" wp14:anchorId="0AA0F00C" wp14:editId="5B25A438">
+          <wp:anchor distT="0" distB="0" distL="114300" distR="114300" simplePos="0" relativeHeight="251661312" behindDoc="0" locked="0" layoutInCell="1" allowOverlap="1" wp14:anchorId="78B5F6BF" wp14:editId="77C7EA41">
             <wp:simplePos x="0" y="0"/>
             <wp:positionH relativeFrom="column">
               <wp:posOffset>622935</wp:posOffset>
@@ -7662,8 +7614,8 @@
       <w:pPr>
         <w:pStyle w:val="1"/>
       </w:pPr>
-      <w:bookmarkStart w:id="11" w:name="_Toc466650210"/>
-      <w:bookmarkStart w:id="12" w:name="_Toc466650371"/>
+      <w:bookmarkStart w:id="10" w:name="_Toc466650210"/>
+      <w:bookmarkStart w:id="11" w:name="_Toc467006392"/>
       <w:r>
         <w:rPr>
           <w:rFonts w:hint="eastAsia"/>
@@ -7677,23 +7629,23 @@
         </w:rPr>
         <w:t>描述</w:t>
       </w:r>
+      <w:bookmarkEnd w:id="10"/>
       <w:bookmarkEnd w:id="11"/>
-      <w:bookmarkEnd w:id="12"/>
     </w:p>
     <w:p>
       <w:pPr>
         <w:pStyle w:val="2"/>
       </w:pPr>
-      <w:bookmarkStart w:id="13" w:name="_Toc466650211"/>
-      <w:bookmarkStart w:id="14" w:name="_Toc466650372"/>
+      <w:bookmarkStart w:id="12" w:name="_Toc466650211"/>
+      <w:bookmarkStart w:id="13" w:name="_Toc467006393"/>
       <w:r>
         <w:rPr>
           <w:rFonts w:hint="eastAsia"/>
         </w:rPr>
         <w:t>场景1：食客评价菜品时，选择评价标签</w:t>
       </w:r>
+      <w:bookmarkEnd w:id="12"/>
       <w:bookmarkEnd w:id="13"/>
-      <w:bookmarkEnd w:id="14"/>
     </w:p>
     <w:tbl>
       <w:tblPr>
@@ -8153,16 +8105,16 @@
       <w:pPr>
         <w:pStyle w:val="2"/>
       </w:pPr>
-      <w:bookmarkStart w:id="15" w:name="_Toc466650212"/>
-      <w:bookmarkStart w:id="16" w:name="_Toc466650373"/>
+      <w:bookmarkStart w:id="14" w:name="_Toc466650212"/>
+      <w:bookmarkStart w:id="15" w:name="_Toc467006394"/>
       <w:r>
         <w:rPr>
           <w:rFonts w:hint="eastAsia"/>
         </w:rPr>
         <w:t>场景2：食客选择评价标签时，退出评价模块</w:t>
       </w:r>
+      <w:bookmarkEnd w:id="14"/>
       <w:bookmarkEnd w:id="15"/>
-      <w:bookmarkEnd w:id="16"/>
     </w:p>
     <w:tbl>
       <w:tblPr>
@@ -8683,16 +8635,16 @@
       <w:pPr>
         <w:pStyle w:val="2"/>
       </w:pPr>
-      <w:bookmarkStart w:id="17" w:name="_Toc466650213"/>
-      <w:bookmarkStart w:id="18" w:name="_Toc466650374"/>
+      <w:bookmarkStart w:id="16" w:name="_Toc466650213"/>
+      <w:bookmarkStart w:id="17" w:name="_Toc467006395"/>
       <w:r>
         <w:rPr>
           <w:rFonts w:hint="eastAsia"/>
         </w:rPr>
         <w:t>场景3：评价菜品——打分</w:t>
       </w:r>
+      <w:bookmarkEnd w:id="16"/>
       <w:bookmarkEnd w:id="17"/>
-      <w:bookmarkEnd w:id="18"/>
     </w:p>
     <w:tbl>
       <w:tblPr>
@@ -9152,16 +9104,16 @@
       <w:pPr>
         <w:pStyle w:val="2"/>
       </w:pPr>
-      <w:bookmarkStart w:id="19" w:name="_Toc466650214"/>
-      <w:bookmarkStart w:id="20" w:name="_Toc466650375"/>
+      <w:bookmarkStart w:id="18" w:name="_Toc466650214"/>
+      <w:bookmarkStart w:id="19" w:name="_Toc467006396"/>
       <w:r>
         <w:rPr>
           <w:rFonts w:hint="eastAsia"/>
         </w:rPr>
         <w:t>场景4：评价菜品——打分过程中途退出评价模块</w:t>
       </w:r>
+      <w:bookmarkEnd w:id="18"/>
       <w:bookmarkEnd w:id="19"/>
-      <w:bookmarkEnd w:id="20"/>
     </w:p>
     <w:tbl>
       <w:tblPr>
@@ -9744,16 +9696,16 @@
       <w:pPr>
         <w:pStyle w:val="2"/>
       </w:pPr>
-      <w:bookmarkStart w:id="21" w:name="_Toc466650215"/>
-      <w:bookmarkStart w:id="22" w:name="_Toc466650376"/>
+      <w:bookmarkStart w:id="20" w:name="_Toc466650215"/>
+      <w:bookmarkStart w:id="21" w:name="_Toc467006397"/>
       <w:r>
         <w:rPr>
           <w:rFonts w:hint="eastAsia"/>
         </w:rPr>
         <w:t>场景5：评价菜品——输入文字评价</w:t>
       </w:r>
+      <w:bookmarkEnd w:id="20"/>
       <w:bookmarkEnd w:id="21"/>
-      <w:bookmarkEnd w:id="22"/>
     </w:p>
     <w:tbl>
       <w:tblPr>
@@ -10213,16 +10165,16 @@
       <w:pPr>
         <w:pStyle w:val="2"/>
       </w:pPr>
-      <w:bookmarkStart w:id="23" w:name="_Toc466650216"/>
-      <w:bookmarkStart w:id="24" w:name="_Toc466650377"/>
+      <w:bookmarkStart w:id="22" w:name="_Toc466650216"/>
+      <w:bookmarkStart w:id="23" w:name="_Toc467006398"/>
       <w:r>
         <w:rPr>
           <w:rFonts w:hint="eastAsia"/>
         </w:rPr>
         <w:t>场景6：评价菜品——输入文字评价尚未提交中途退出</w:t>
       </w:r>
+      <w:bookmarkEnd w:id="22"/>
       <w:bookmarkEnd w:id="23"/>
-      <w:bookmarkEnd w:id="24"/>
     </w:p>
     <w:tbl>
       <w:tblPr>
@@ -10804,8 +10756,8 @@
       <w:pPr>
         <w:pStyle w:val="2"/>
       </w:pPr>
-      <w:bookmarkStart w:id="25" w:name="_Toc466650217"/>
-      <w:bookmarkStart w:id="26" w:name="_Toc466650378"/>
+      <w:bookmarkStart w:id="24" w:name="_Toc466650217"/>
+      <w:bookmarkStart w:id="25" w:name="_Toc467006399"/>
       <w:r>
         <w:rPr>
           <w:rFonts w:hint="eastAsia"/>
@@ -10813,8 +10765,8 @@
         <w:lastRenderedPageBreak/>
         <w:t>场景7：食客输入身体指标并保存</w:t>
       </w:r>
+      <w:bookmarkEnd w:id="24"/>
       <w:bookmarkEnd w:id="25"/>
-      <w:bookmarkEnd w:id="26"/>
     </w:p>
     <w:tbl>
       <w:tblPr>
@@ -11274,16 +11226,16 @@
       <w:pPr>
         <w:pStyle w:val="2"/>
       </w:pPr>
-      <w:bookmarkStart w:id="27" w:name="_Toc466650218"/>
-      <w:bookmarkStart w:id="28" w:name="_Toc466650379"/>
+      <w:bookmarkStart w:id="26" w:name="_Toc466650218"/>
+      <w:bookmarkStart w:id="27" w:name="_Toc467006400"/>
       <w:r>
         <w:rPr>
           <w:rFonts w:hint="eastAsia"/>
         </w:rPr>
         <w:t>场景8：食客在输入身体指标过程中途取消输入，选择不保存</w:t>
       </w:r>
+      <w:bookmarkEnd w:id="26"/>
       <w:bookmarkEnd w:id="27"/>
-      <w:bookmarkEnd w:id="28"/>
     </w:p>
     <w:tbl>
       <w:tblPr>
@@ -11865,16 +11817,16 @@
       <w:pPr>
         <w:pStyle w:val="2"/>
       </w:pPr>
-      <w:bookmarkStart w:id="29" w:name="_Toc466650219"/>
-      <w:bookmarkStart w:id="30" w:name="_Toc466650380"/>
+      <w:bookmarkStart w:id="28" w:name="_Toc466650219"/>
+      <w:bookmarkStart w:id="29" w:name="_Toc467006401"/>
       <w:r>
         <w:rPr>
           <w:rFonts w:hint="eastAsia"/>
         </w:rPr>
         <w:t>场景9：查看推荐食品并锁定推荐食品</w:t>
       </w:r>
+      <w:bookmarkEnd w:id="28"/>
       <w:bookmarkEnd w:id="29"/>
-      <w:bookmarkEnd w:id="30"/>
     </w:p>
     <w:tbl>
       <w:tblPr>
@@ -12343,16 +12295,16 @@
       <w:pPr>
         <w:pStyle w:val="2"/>
       </w:pPr>
-      <w:bookmarkStart w:id="31" w:name="_Toc466650220"/>
-      <w:bookmarkStart w:id="32" w:name="_Toc466650381"/>
+      <w:bookmarkStart w:id="30" w:name="_Toc466650220"/>
+      <w:bookmarkStart w:id="31" w:name="_Toc467006402"/>
       <w:r>
         <w:rPr>
           <w:rFonts w:hint="eastAsia"/>
         </w:rPr>
         <w:t>场景10：食客输入（修改）餐饮总金额</w:t>
       </w:r>
+      <w:bookmarkEnd w:id="30"/>
       <w:bookmarkEnd w:id="31"/>
-      <w:bookmarkEnd w:id="32"/>
     </w:p>
     <w:tbl>
       <w:tblPr>
@@ -12822,16 +12774,16 @@
       <w:pPr>
         <w:pStyle w:val="2"/>
       </w:pPr>
-      <w:bookmarkStart w:id="33" w:name="_Toc466650221"/>
-      <w:bookmarkStart w:id="34" w:name="_Toc466650382"/>
+      <w:bookmarkStart w:id="32" w:name="_Toc466650221"/>
+      <w:bookmarkStart w:id="33" w:name="_Toc467006403"/>
       <w:r>
         <w:rPr>
           <w:rFonts w:hint="eastAsia"/>
         </w:rPr>
         <w:t>场景11：食客修改餐饮总金额时取消保存</w:t>
       </w:r>
+      <w:bookmarkEnd w:id="32"/>
       <w:bookmarkEnd w:id="33"/>
-      <w:bookmarkEnd w:id="34"/>
     </w:p>
     <w:tbl>
       <w:tblPr>
@@ -13300,16 +13252,16 @@
       <w:pPr>
         <w:pStyle w:val="2"/>
       </w:pPr>
-      <w:bookmarkStart w:id="35" w:name="_Toc466650222"/>
-      <w:bookmarkStart w:id="36" w:name="_Toc466650383"/>
+      <w:bookmarkStart w:id="34" w:name="_Toc466650222"/>
+      <w:bookmarkStart w:id="35" w:name="_Toc467006404"/>
       <w:r>
         <w:rPr>
           <w:rFonts w:hint="eastAsia"/>
         </w:rPr>
         <w:t>场景12：查看他人评价——查看他人对菜品贴的标签</w:t>
       </w:r>
+      <w:bookmarkEnd w:id="34"/>
       <w:bookmarkEnd w:id="35"/>
-      <w:bookmarkEnd w:id="36"/>
     </w:p>
     <w:tbl>
       <w:tblPr>
@@ -13534,16 +13486,16 @@
       <w:pPr>
         <w:pStyle w:val="2"/>
       </w:pPr>
-      <w:bookmarkStart w:id="37" w:name="_Toc466650223"/>
-      <w:bookmarkStart w:id="38" w:name="_Toc466650384"/>
+      <w:bookmarkStart w:id="36" w:name="_Toc466650223"/>
+      <w:bookmarkStart w:id="37" w:name="_Toc467006405"/>
       <w:r>
         <w:rPr>
           <w:rFonts w:hint="eastAsia"/>
         </w:rPr>
         <w:t>场景13：查看他人评价——查看食客的打分</w:t>
       </w:r>
+      <w:bookmarkEnd w:id="36"/>
       <w:bookmarkEnd w:id="37"/>
-      <w:bookmarkEnd w:id="38"/>
     </w:p>
     <w:tbl>
       <w:tblPr>
@@ -13759,16 +13711,16 @@
       <w:pPr>
         <w:pStyle w:val="2"/>
       </w:pPr>
-      <w:bookmarkStart w:id="39" w:name="_Toc466650224"/>
-      <w:bookmarkStart w:id="40" w:name="_Toc466650385"/>
+      <w:bookmarkStart w:id="38" w:name="_Toc466650224"/>
+      <w:bookmarkStart w:id="39" w:name="_Toc467006406"/>
       <w:r>
         <w:rPr>
           <w:rFonts w:hint="eastAsia"/>
         </w:rPr>
         <w:t>场景14：查看他人评价——查看食客的文字评价</w:t>
       </w:r>
+      <w:bookmarkEnd w:id="38"/>
       <w:bookmarkEnd w:id="39"/>
-      <w:bookmarkEnd w:id="40"/>
     </w:p>
     <w:tbl>
       <w:tblPr>
@@ -13994,16 +13946,16 @@
       <w:pPr>
         <w:pStyle w:val="2"/>
       </w:pPr>
-      <w:bookmarkStart w:id="41" w:name="_Toc466650225"/>
-      <w:bookmarkStart w:id="42" w:name="_Toc466650386"/>
+      <w:bookmarkStart w:id="40" w:name="_Toc466650225"/>
+      <w:bookmarkStart w:id="41" w:name="_Toc467006407"/>
       <w:r>
         <w:rPr>
           <w:rFonts w:hint="eastAsia"/>
         </w:rPr>
         <w:t>场景15：查看菜品的总评分</w:t>
       </w:r>
+      <w:bookmarkEnd w:id="40"/>
       <w:bookmarkEnd w:id="41"/>
-      <w:bookmarkEnd w:id="42"/>
     </w:p>
     <w:tbl>
       <w:tblPr>
@@ -14228,16 +14180,16 @@
       <w:pPr>
         <w:pStyle w:val="2"/>
       </w:pPr>
-      <w:bookmarkStart w:id="43" w:name="_Toc466650226"/>
-      <w:bookmarkStart w:id="44" w:name="_Toc466650387"/>
+      <w:bookmarkStart w:id="42" w:name="_Toc466650226"/>
+      <w:bookmarkStart w:id="43" w:name="_Toc467006408"/>
       <w:r>
         <w:rPr>
           <w:rFonts w:hint="eastAsia"/>
         </w:rPr>
         <w:t>场景16：查看菜品的标签统计数据</w:t>
       </w:r>
+      <w:bookmarkEnd w:id="42"/>
       <w:bookmarkEnd w:id="43"/>
-      <w:bookmarkEnd w:id="44"/>
     </w:p>
     <w:tbl>
       <w:tblPr>
@@ -14462,16 +14414,16 @@
       <w:pPr>
         <w:pStyle w:val="2"/>
       </w:pPr>
-      <w:bookmarkStart w:id="45" w:name="_Toc466650227"/>
-      <w:bookmarkStart w:id="46" w:name="_Toc466650388"/>
+      <w:bookmarkStart w:id="44" w:name="_Toc466650227"/>
+      <w:bookmarkStart w:id="45" w:name="_Toc467006409"/>
       <w:r>
         <w:rPr>
           <w:rFonts w:hint="eastAsia"/>
         </w:rPr>
         <w:t>场景17：食客回复（发布）评论</w:t>
       </w:r>
+      <w:bookmarkEnd w:id="44"/>
       <w:bookmarkEnd w:id="45"/>
-      <w:bookmarkEnd w:id="46"/>
     </w:p>
     <w:tbl>
       <w:tblPr>
@@ -14940,16 +14892,16 @@
       <w:pPr>
         <w:pStyle w:val="2"/>
       </w:pPr>
-      <w:bookmarkStart w:id="47" w:name="_Toc466650228"/>
-      <w:bookmarkStart w:id="48" w:name="_Toc466650389"/>
+      <w:bookmarkStart w:id="46" w:name="_Toc466650228"/>
+      <w:bookmarkStart w:id="47" w:name="_Toc467006410"/>
       <w:r>
         <w:rPr>
           <w:rFonts w:hint="eastAsia"/>
         </w:rPr>
         <w:t>场景18：食客回复（发布）评论时选择取消发布</w:t>
       </w:r>
+      <w:bookmarkEnd w:id="46"/>
       <w:bookmarkEnd w:id="47"/>
-      <w:bookmarkEnd w:id="48"/>
     </w:p>
     <w:tbl>
       <w:tblPr>
@@ -15410,16 +15362,16 @@
       <w:pPr>
         <w:pStyle w:val="2"/>
       </w:pPr>
-      <w:bookmarkStart w:id="49" w:name="_Toc466650229"/>
-      <w:bookmarkStart w:id="50" w:name="_Toc466650390"/>
+      <w:bookmarkStart w:id="48" w:name="_Toc466650229"/>
+      <w:bookmarkStart w:id="49" w:name="_Toc467006411"/>
       <w:r>
         <w:rPr>
           <w:rFonts w:hint="eastAsia"/>
         </w:rPr>
         <w:t>场景19：食堂工作人员收录一道菜品</w:t>
       </w:r>
+      <w:bookmarkEnd w:id="48"/>
       <w:bookmarkEnd w:id="49"/>
-      <w:bookmarkEnd w:id="50"/>
     </w:p>
     <w:tbl>
       <w:tblPr>
@@ -15879,16 +15831,16 @@
       <w:pPr>
         <w:pStyle w:val="2"/>
       </w:pPr>
-      <w:bookmarkStart w:id="51" w:name="_Toc466650230"/>
-      <w:bookmarkStart w:id="52" w:name="_Toc466650391"/>
+      <w:bookmarkStart w:id="50" w:name="_Toc466650230"/>
+      <w:bookmarkStart w:id="51" w:name="_Toc467006412"/>
       <w:r>
         <w:rPr>
           <w:rFonts w:hint="eastAsia"/>
         </w:rPr>
         <w:t>场景20：食堂工作人员收录一道菜品时取消收录</w:t>
       </w:r>
+      <w:bookmarkEnd w:id="50"/>
       <w:bookmarkEnd w:id="51"/>
-      <w:bookmarkEnd w:id="52"/>
     </w:p>
     <w:tbl>
       <w:tblPr>
@@ -16503,8 +16455,8 @@
       <w:pPr>
         <w:pStyle w:val="2"/>
       </w:pPr>
-      <w:bookmarkStart w:id="53" w:name="_Toc466650231"/>
-      <w:bookmarkStart w:id="54" w:name="_Toc466650392"/>
+      <w:bookmarkStart w:id="52" w:name="_Toc466650231"/>
+      <w:bookmarkStart w:id="53" w:name="_Toc467006413"/>
       <w:r>
         <w:rPr>
           <w:rFonts w:hint="eastAsia"/>
@@ -16512,8 +16464,8 @@
         <w:lastRenderedPageBreak/>
         <w:t>场景21：食堂工作人员修改一道菜品的信息</w:t>
       </w:r>
+      <w:bookmarkEnd w:id="52"/>
       <w:bookmarkEnd w:id="53"/>
-      <w:bookmarkEnd w:id="54"/>
     </w:p>
     <w:tbl>
       <w:tblPr>
@@ -17034,16 +16986,16 @@
       <w:pPr>
         <w:pStyle w:val="2"/>
       </w:pPr>
-      <w:bookmarkStart w:id="55" w:name="_Toc466650232"/>
-      <w:bookmarkStart w:id="56" w:name="_Toc466650393"/>
+      <w:bookmarkStart w:id="54" w:name="_Toc466650232"/>
+      <w:bookmarkStart w:id="55" w:name="_Toc467006414"/>
       <w:r>
         <w:rPr>
           <w:rFonts w:hint="eastAsia"/>
         </w:rPr>
         <w:t>场景22：食堂工作人员修改一道菜品的信息时取消修改</w:t>
       </w:r>
+      <w:bookmarkEnd w:id="54"/>
       <w:bookmarkEnd w:id="55"/>
-      <w:bookmarkEnd w:id="56"/>
     </w:p>
     <w:tbl>
       <w:tblPr>
@@ -17682,8 +17634,8 @@
       <w:pPr>
         <w:pStyle w:val="2"/>
       </w:pPr>
-      <w:bookmarkStart w:id="57" w:name="_Toc466650233"/>
-      <w:bookmarkStart w:id="58" w:name="_Toc466650394"/>
+      <w:bookmarkStart w:id="56" w:name="_Toc466650233"/>
+      <w:bookmarkStart w:id="57" w:name="_Toc467006415"/>
       <w:r>
         <w:rPr>
           <w:rFonts w:hint="eastAsia"/>
@@ -17691,8 +17643,8 @@
         <w:lastRenderedPageBreak/>
         <w:t>场景23：食堂工作人员删除一道菜品</w:t>
       </w:r>
+      <w:bookmarkEnd w:id="56"/>
       <w:bookmarkEnd w:id="57"/>
-      <w:bookmarkEnd w:id="58"/>
     </w:p>
     <w:tbl>
       <w:tblPr>
@@ -18030,16 +17982,16 @@
       <w:pPr>
         <w:pStyle w:val="2"/>
       </w:pPr>
-      <w:bookmarkStart w:id="59" w:name="_Toc466650234"/>
-      <w:bookmarkStart w:id="60" w:name="_Toc466650395"/>
+      <w:bookmarkStart w:id="58" w:name="_Toc466650234"/>
+      <w:bookmarkStart w:id="59" w:name="_Toc467006416"/>
       <w:r>
         <w:rPr>
           <w:rFonts w:hint="eastAsia"/>
         </w:rPr>
         <w:t>场景24：食堂工作人员删除菜品时取消删除</w:t>
       </w:r>
+      <w:bookmarkEnd w:id="58"/>
       <w:bookmarkEnd w:id="59"/>
-      <w:bookmarkEnd w:id="60"/>
     </w:p>
     <w:tbl>
       <w:tblPr>
@@ -18397,8 +18349,8 @@
       <w:pPr>
         <w:pStyle w:val="1"/>
       </w:pPr>
-      <w:bookmarkStart w:id="61" w:name="_Toc466650235"/>
-      <w:bookmarkStart w:id="62" w:name="_Toc466650396"/>
+      <w:bookmarkStart w:id="60" w:name="_Toc466650235"/>
+      <w:bookmarkStart w:id="61" w:name="_Toc467006417"/>
       <w:r>
         <w:rPr>
           <w:rFonts w:hint="eastAsia"/>
@@ -18412,23 +18364,23 @@
         </w:rPr>
         <w:t>描述</w:t>
       </w:r>
+      <w:bookmarkEnd w:id="60"/>
       <w:bookmarkEnd w:id="61"/>
-      <w:bookmarkEnd w:id="62"/>
     </w:p>
     <w:p>
       <w:pPr>
         <w:pStyle w:val="2"/>
       </w:pPr>
-      <w:bookmarkStart w:id="63" w:name="_Toc466650236"/>
-      <w:bookmarkStart w:id="64" w:name="_Toc466650397"/>
+      <w:bookmarkStart w:id="62" w:name="_Toc466650236"/>
+      <w:bookmarkStart w:id="63" w:name="_Toc467006418"/>
       <w:r>
         <w:rPr>
           <w:rFonts w:hint="eastAsia"/>
         </w:rPr>
         <w:t>评价菜品——选择菜品口味标签：</w:t>
       </w:r>
+      <w:bookmarkEnd w:id="62"/>
       <w:bookmarkEnd w:id="63"/>
-      <w:bookmarkEnd w:id="64"/>
     </w:p>
     <w:tbl>
       <w:tblPr>
@@ -19222,7 +19174,14 @@
                 <w:rFonts w:ascii="楷体" w:eastAsia="楷体" w:hAnsi="楷体" w:cs="微软雅黑" w:hint="eastAsia"/>
                 <w:sz w:val="24"/>
               </w:rPr>
-              <w:t>系统提供某人的菜品口味标签，如：辣、特辣、微辣、甜、酸甜等</w:t>
+              <w:t>系统提供默认</w:t>
+            </w:r>
+            <w:r>
+              <w:rPr>
+                <w:rFonts w:ascii="楷体" w:eastAsia="楷体" w:hAnsi="楷体" w:cs="微软雅黑" w:hint="eastAsia"/>
+                <w:sz w:val="24"/>
+              </w:rPr>
+              <w:t>的菜品口味标签，如：辣、特辣、微辣、甜、酸甜等</w:t>
             </w:r>
           </w:p>
         </w:tc>
@@ -19311,8 +19270,8 @@
       <w:pPr>
         <w:pStyle w:val="2"/>
       </w:pPr>
-      <w:bookmarkStart w:id="65" w:name="_Toc466650237"/>
-      <w:bookmarkStart w:id="66" w:name="_Toc466650398"/>
+      <w:bookmarkStart w:id="64" w:name="_Toc466650237"/>
+      <w:bookmarkStart w:id="65" w:name="_Toc467006419"/>
       <w:r>
         <w:rPr>
           <w:rFonts w:hint="eastAsia"/>
@@ -19320,8 +19279,8 @@
         <w:lastRenderedPageBreak/>
         <w:t>评价菜品——打分：</w:t>
       </w:r>
+      <w:bookmarkEnd w:id="64"/>
       <w:bookmarkEnd w:id="65"/>
-      <w:bookmarkEnd w:id="66"/>
     </w:p>
     <w:tbl>
       <w:tblPr>
@@ -20094,7 +20053,49 @@
                 <w:rFonts w:ascii="楷体" w:eastAsia="楷体" w:hAnsi="楷体" w:cs="微软雅黑" w:hint="eastAsia"/>
                 <w:sz w:val="24"/>
               </w:rPr>
-              <w:t>分数为十分制，最低分0分，最高分10分，初始默认分数是0分</w:t>
+              <w:t>分数为十分制，最低分</w:t>
+            </w:r>
+            <w:r>
+              <w:rPr>
+                <w:rFonts w:ascii="楷体" w:eastAsia="楷体" w:hAnsi="楷体" w:cs="微软雅黑" w:hint="eastAsia"/>
+                <w:sz w:val="24"/>
+              </w:rPr>
+              <w:t>1</w:t>
+            </w:r>
+            <w:r>
+              <w:rPr>
+                <w:rFonts w:ascii="楷体" w:eastAsia="楷体" w:hAnsi="楷体" w:cs="微软雅黑" w:hint="eastAsia"/>
+                <w:sz w:val="24"/>
+              </w:rPr>
+              <w:t>分，最高分</w:t>
+            </w:r>
+            <w:r>
+              <w:rPr>
+                <w:rFonts w:ascii="楷体" w:eastAsia="楷体" w:hAnsi="楷体" w:cs="微软雅黑"/>
+                <w:sz w:val="24"/>
+              </w:rPr>
+              <w:t>5</w:t>
+            </w:r>
+            <w:r>
+              <w:rPr>
+                <w:rFonts w:ascii="楷体" w:eastAsia="楷体" w:hAnsi="楷体" w:cs="微软雅黑" w:hint="eastAsia"/>
+                <w:sz w:val="24"/>
+              </w:rPr>
+              <w:t>分，初始默认分数是</w:t>
+            </w:r>
+            <w:r>
+              <w:rPr>
+                <w:rFonts w:ascii="楷体" w:eastAsia="楷体" w:hAnsi="楷体" w:cs="微软雅黑"/>
+                <w:sz w:val="24"/>
+              </w:rPr>
+              <w:t>1</w:t>
+            </w:r>
+            <w:r>
+              <w:rPr>
+                <w:rFonts w:ascii="楷体" w:eastAsia="楷体" w:hAnsi="楷体" w:cs="微软雅黑" w:hint="eastAsia"/>
+                <w:sz w:val="24"/>
+              </w:rPr>
+              <w:t>分</w:t>
             </w:r>
           </w:p>
         </w:tc>
@@ -20183,8 +20184,8 @@
       <w:pPr>
         <w:pStyle w:val="2"/>
       </w:pPr>
-      <w:bookmarkStart w:id="67" w:name="_Toc466650238"/>
-      <w:bookmarkStart w:id="68" w:name="_Toc466650399"/>
+      <w:bookmarkStart w:id="66" w:name="_Toc466650238"/>
+      <w:bookmarkStart w:id="67" w:name="_Toc467006420"/>
       <w:r>
         <w:rPr>
           <w:rFonts w:hint="eastAsia"/>
@@ -20192,8 +20193,8 @@
         <w:lastRenderedPageBreak/>
         <w:t>评价菜品——文字评价</w:t>
       </w:r>
+      <w:bookmarkEnd w:id="66"/>
       <w:bookmarkEnd w:id="67"/>
-      <w:bookmarkEnd w:id="68"/>
     </w:p>
     <w:tbl>
       <w:tblPr>
@@ -21054,8 +21055,8 @@
       <w:pPr>
         <w:pStyle w:val="2"/>
       </w:pPr>
-      <w:bookmarkStart w:id="69" w:name="_Toc466650239"/>
-      <w:bookmarkStart w:id="70" w:name="_Toc466650400"/>
+      <w:bookmarkStart w:id="68" w:name="_Toc466650239"/>
+      <w:bookmarkStart w:id="69" w:name="_Toc467006421"/>
       <w:r>
         <w:rPr>
           <w:rFonts w:hint="eastAsia"/>
@@ -21063,8 +21064,8 @@
         <w:lastRenderedPageBreak/>
         <w:t>输入身体指标</w:t>
       </w:r>
+      <w:bookmarkEnd w:id="68"/>
       <w:bookmarkEnd w:id="69"/>
-      <w:bookmarkEnd w:id="70"/>
     </w:p>
     <w:tbl>
       <w:tblPr>
@@ -21951,8 +21952,8 @@
       <w:pPr>
         <w:pStyle w:val="2"/>
       </w:pPr>
-      <w:bookmarkStart w:id="71" w:name="_Toc466650240"/>
-      <w:bookmarkStart w:id="72" w:name="_Toc466650401"/>
+      <w:bookmarkStart w:id="70" w:name="_Toc466650240"/>
+      <w:bookmarkStart w:id="71" w:name="_Toc467006422"/>
       <w:r>
         <w:rPr>
           <w:rFonts w:hint="eastAsia"/>
@@ -21960,8 +21961,8 @@
         <w:lastRenderedPageBreak/>
         <w:t>查看推荐食品</w:t>
       </w:r>
+      <w:bookmarkEnd w:id="70"/>
       <w:bookmarkEnd w:id="71"/>
-      <w:bookmarkEnd w:id="72"/>
     </w:p>
     <w:tbl>
       <w:tblPr>
@@ -22561,7 +22562,21 @@
                 <w:rFonts w:ascii="楷体" w:eastAsia="楷体" w:hAnsi="楷体" w:cs="微软雅黑" w:hint="eastAsia"/>
                 <w:sz w:val="24"/>
               </w:rPr>
-              <w:t>5.食客选择一个锁定一个套餐</w:t>
+              <w:t>5.</w:t>
+            </w:r>
+            <w:r>
+              <w:rPr>
+                <w:rFonts w:ascii="楷体" w:eastAsia="楷体" w:hAnsi="楷体" w:cs="微软雅黑" w:hint="eastAsia"/>
+                <w:sz w:val="24"/>
+              </w:rPr>
+              <w:t>食客</w:t>
+            </w:r>
+            <w:r>
+              <w:rPr>
+                <w:rFonts w:ascii="楷体" w:eastAsia="楷体" w:hAnsi="楷体" w:cs="微软雅黑" w:hint="eastAsia"/>
+                <w:sz w:val="24"/>
+              </w:rPr>
+              <w:t>锁定一个套餐</w:t>
             </w:r>
           </w:p>
           <w:p>
@@ -22820,8 +22835,8 @@
       <w:pPr>
         <w:pStyle w:val="2"/>
       </w:pPr>
-      <w:bookmarkStart w:id="73" w:name="_Toc466650241"/>
-      <w:bookmarkStart w:id="74" w:name="_Toc466650402"/>
+      <w:bookmarkStart w:id="72" w:name="_Toc466650241"/>
+      <w:bookmarkStart w:id="73" w:name="_Toc467006423"/>
       <w:r>
         <w:rPr>
           <w:rFonts w:hint="eastAsia"/>
@@ -22829,8 +22844,8 @@
         <w:lastRenderedPageBreak/>
         <w:t>制定餐饮总金额</w:t>
       </w:r>
+      <w:bookmarkEnd w:id="72"/>
       <w:bookmarkEnd w:id="73"/>
-      <w:bookmarkEnd w:id="74"/>
     </w:p>
     <w:tbl>
       <w:tblPr>
@@ -23669,8 +23684,8 @@
       <w:pPr>
         <w:pStyle w:val="2"/>
       </w:pPr>
-      <w:bookmarkStart w:id="75" w:name="_Toc466650242"/>
-      <w:bookmarkStart w:id="76" w:name="_Toc466650403"/>
+      <w:bookmarkStart w:id="74" w:name="_Toc466650242"/>
+      <w:bookmarkStart w:id="75" w:name="_Toc467006424"/>
       <w:r>
         <w:rPr>
           <w:rFonts w:hint="eastAsia"/>
@@ -23678,8 +23693,8 @@
         <w:lastRenderedPageBreak/>
         <w:t>查看他人评论——查看菜品标签</w:t>
       </w:r>
+      <w:bookmarkEnd w:id="74"/>
       <w:bookmarkEnd w:id="75"/>
-      <w:bookmarkEnd w:id="76"/>
     </w:p>
     <w:tbl>
       <w:tblPr>
@@ -24462,16 +24477,16 @@
       <w:pPr>
         <w:pStyle w:val="2"/>
       </w:pPr>
-      <w:bookmarkStart w:id="77" w:name="_Toc466650243"/>
-      <w:bookmarkStart w:id="78" w:name="_Toc466650404"/>
+      <w:bookmarkStart w:id="76" w:name="_Toc466650243"/>
+      <w:bookmarkStart w:id="77" w:name="_Toc467006425"/>
       <w:r>
         <w:rPr>
           <w:rFonts w:hint="eastAsia"/>
         </w:rPr>
         <w:t>查看他人评论——查看打分</w:t>
       </w:r>
+      <w:bookmarkEnd w:id="76"/>
       <w:bookmarkEnd w:id="77"/>
-      <w:bookmarkEnd w:id="78"/>
     </w:p>
     <w:tbl>
       <w:tblPr>
@@ -25234,8 +25249,8 @@
       <w:pPr>
         <w:pStyle w:val="2"/>
       </w:pPr>
-      <w:bookmarkStart w:id="79" w:name="_Toc466650244"/>
-      <w:bookmarkStart w:id="80" w:name="_Toc466650405"/>
+      <w:bookmarkStart w:id="78" w:name="_Toc466650244"/>
+      <w:bookmarkStart w:id="79" w:name="_Toc467006426"/>
       <w:r>
         <w:rPr>
           <w:rFonts w:hint="eastAsia"/>
@@ -25243,8 +25258,8 @@
         <w:lastRenderedPageBreak/>
         <w:t>查看他人评论——查看文字评价</w:t>
       </w:r>
+      <w:bookmarkEnd w:id="78"/>
       <w:bookmarkEnd w:id="79"/>
-      <w:bookmarkEnd w:id="80"/>
     </w:p>
     <w:tbl>
       <w:tblPr>
@@ -25991,8 +26006,8 @@
       <w:pPr>
         <w:pStyle w:val="2"/>
       </w:pPr>
-      <w:bookmarkStart w:id="81" w:name="_Toc466650245"/>
-      <w:bookmarkStart w:id="82" w:name="_Toc466650406"/>
+      <w:bookmarkStart w:id="80" w:name="_Toc466650245"/>
+      <w:bookmarkStart w:id="81" w:name="_Toc467006427"/>
       <w:r>
         <w:rPr>
           <w:rFonts w:hint="eastAsia"/>
@@ -26000,8 +26015,8 @@
         <w:lastRenderedPageBreak/>
         <w:t>查看菜品的总评分</w:t>
       </w:r>
+      <w:bookmarkEnd w:id="80"/>
       <w:bookmarkEnd w:id="81"/>
-      <w:bookmarkEnd w:id="82"/>
     </w:p>
     <w:tbl>
       <w:tblPr>
@@ -26929,8 +26944,8 @@
       <w:pPr>
         <w:pStyle w:val="2"/>
       </w:pPr>
-      <w:bookmarkStart w:id="83" w:name="_Toc466650246"/>
-      <w:bookmarkStart w:id="84" w:name="_Toc466650407"/>
+      <w:bookmarkStart w:id="82" w:name="_Toc466650246"/>
+      <w:bookmarkStart w:id="83" w:name="_Toc467006428"/>
       <w:r>
         <w:rPr>
           <w:rFonts w:hint="eastAsia"/>
@@ -26938,8 +26953,8 @@
         <w:lastRenderedPageBreak/>
         <w:t>查看菜品的标签统计数据</w:t>
       </w:r>
+      <w:bookmarkEnd w:id="82"/>
       <w:bookmarkEnd w:id="83"/>
-      <w:bookmarkEnd w:id="84"/>
     </w:p>
     <w:tbl>
       <w:tblPr>
@@ -27705,17 +27720,23 @@
       <w:pPr>
         <w:pStyle w:val="2"/>
       </w:pPr>
-      <w:bookmarkStart w:id="85" w:name="_Toc466650247"/>
-      <w:bookmarkStart w:id="86" w:name="_Toc466650408"/>
+      <w:bookmarkStart w:id="84" w:name="_Toc466650247"/>
+      <w:bookmarkStart w:id="85" w:name="_Toc467006429"/>
       <w:r>
         <w:rPr>
           <w:rFonts w:hint="eastAsia"/>
         </w:rPr>
         <w:lastRenderedPageBreak/>
-        <w:t>回复（发布）文字评论</w:t>
+        <w:t>回复他人</w:t>
       </w:r>
+      <w:r>
+        <w:rPr>
+          <w:rFonts w:hint="eastAsia"/>
+        </w:rPr>
+        <w:t>文字评论</w:t>
+      </w:r>
+      <w:bookmarkEnd w:id="84"/>
       <w:bookmarkEnd w:id="85"/>
-      <w:bookmarkEnd w:id="86"/>
     </w:p>
     <w:tbl>
       <w:tblPr>
@@ -28239,7 +28260,35 @@
                 <w:rFonts w:ascii="楷体" w:eastAsia="楷体" w:hAnsi="楷体" w:cs="微软雅黑" w:hint="eastAsia"/>
                 <w:sz w:val="24"/>
               </w:rPr>
-              <w:t>食客选择对一道食品（或一个评论）进行评论</w:t>
+              <w:t>用户</w:t>
+            </w:r>
+            <w:r>
+              <w:rPr>
+                <w:rFonts w:ascii="楷体" w:eastAsia="楷体" w:hAnsi="楷体" w:cs="微软雅黑" w:hint="eastAsia"/>
+                <w:sz w:val="24"/>
+              </w:rPr>
+              <w:t>选择对</w:t>
+            </w:r>
+            <w:r>
+              <w:rPr>
+                <w:rFonts w:ascii="楷体" w:eastAsia="楷体" w:hAnsi="楷体" w:cs="微软雅黑" w:hint="eastAsia"/>
+                <w:sz w:val="24"/>
+              </w:rPr>
+              <w:t>一个</w:t>
+            </w:r>
+            <w:r>
+              <w:rPr>
+                <w:rFonts w:ascii="楷体" w:eastAsia="楷体" w:hAnsi="楷体" w:cs="微软雅黑" w:hint="eastAsia"/>
+                <w:sz w:val="24"/>
+              </w:rPr>
+              <w:t>评论</w:t>
+            </w:r>
+            <w:r>
+              <w:rPr>
+                <w:rFonts w:ascii="楷体" w:eastAsia="楷体" w:hAnsi="楷体" w:cs="微软雅黑" w:hint="eastAsia"/>
+                <w:sz w:val="24"/>
+              </w:rPr>
+              <w:t>或回复进行回复</w:t>
             </w:r>
           </w:p>
           <w:p>
@@ -28279,7 +28328,21 @@
                 <w:rFonts w:ascii="楷体" w:eastAsia="楷体" w:hAnsi="楷体" w:cs="微软雅黑" w:hint="eastAsia"/>
                 <w:sz w:val="24"/>
               </w:rPr>
-              <w:t>食客（或食堂工作人员）选择一个评论（或发布一个评论）</w:t>
+              <w:t>用户</w:t>
+            </w:r>
+            <w:r>
+              <w:rPr>
+                <w:rFonts w:ascii="楷体" w:eastAsia="楷体" w:hAnsi="楷体" w:cs="微软雅黑" w:hint="eastAsia"/>
+                <w:sz w:val="24"/>
+              </w:rPr>
+              <w:t>输入</w:t>
+            </w:r>
+            <w:r>
+              <w:rPr>
+                <w:rFonts w:ascii="楷体" w:eastAsia="楷体" w:hAnsi="楷体" w:cs="微软雅黑" w:hint="eastAsia"/>
+                <w:sz w:val="24"/>
+              </w:rPr>
+              <w:t>回复，并提交</w:t>
             </w:r>
           </w:p>
           <w:p>
@@ -28299,47 +28362,21 @@
                 <w:rFonts w:ascii="楷体" w:eastAsia="楷体" w:hAnsi="楷体" w:cs="微软雅黑" w:hint="eastAsia"/>
                 <w:sz w:val="24"/>
               </w:rPr>
-              <w:t>系统显示食客（或食堂工作人员）输入的评论</w:t>
-            </w:r>
-          </w:p>
-          <w:p>
-            <w:pPr>
-              <w:numPr>
-                <w:ilvl w:val="0"/>
-                <w:numId w:val="17"/>
-              </w:numPr>
-              <w:spacing w:line="440" w:lineRule="exact"/>
-              <w:rPr>
-                <w:rFonts w:ascii="楷体" w:eastAsia="楷体" w:hAnsi="楷体" w:cs="微软雅黑"/>
-                <w:sz w:val="24"/>
-              </w:rPr>
-            </w:pPr>
-            <w:r>
-              <w:rPr>
-                <w:rFonts w:ascii="楷体" w:eastAsia="楷体" w:hAnsi="楷体" w:cs="微软雅黑" w:hint="eastAsia"/>
-                <w:sz w:val="24"/>
-              </w:rPr>
-              <w:t>食客选择发布评论</w:t>
-            </w:r>
-          </w:p>
-          <w:p>
-            <w:pPr>
-              <w:numPr>
-                <w:ilvl w:val="0"/>
-                <w:numId w:val="17"/>
-              </w:numPr>
-              <w:spacing w:line="440" w:lineRule="exact"/>
-              <w:rPr>
-                <w:rFonts w:ascii="楷体" w:eastAsia="楷体" w:hAnsi="楷体" w:cs="微软雅黑"/>
-                <w:sz w:val="24"/>
-              </w:rPr>
-            </w:pPr>
-            <w:r>
-              <w:rPr>
-                <w:rFonts w:ascii="楷体" w:eastAsia="楷体" w:hAnsi="楷体" w:cs="微软雅黑" w:hint="eastAsia"/>
-                <w:sz w:val="24"/>
-              </w:rPr>
-              <w:t>系统提示食客发布成功</w:t>
+              <w:t>系</w:t>
+            </w:r>
+            <w:r>
+              <w:rPr>
+                <w:rFonts w:ascii="楷体" w:eastAsia="楷体" w:hAnsi="楷体" w:cs="微软雅黑" w:hint="eastAsia"/>
+                <w:sz w:val="24"/>
+              </w:rPr>
+              <w:t>统返回回复列表并提示评论成功</w:t>
+            </w:r>
+            <w:r>
+              <w:rPr>
+                <w:rFonts w:ascii="楷体" w:eastAsia="楷体" w:hAnsi="楷体" w:cs="微软雅黑" w:hint="eastAsia"/>
+                <w:sz w:val="24"/>
+              </w:rPr>
+              <w:t>。</w:t>
             </w:r>
           </w:p>
         </w:tc>
@@ -28584,8 +28621,8 @@
       <w:pPr>
         <w:pStyle w:val="2"/>
       </w:pPr>
-      <w:bookmarkStart w:id="87" w:name="_Toc466650248"/>
-      <w:bookmarkStart w:id="88" w:name="_Toc466650409"/>
+      <w:bookmarkStart w:id="86" w:name="_Toc466650248"/>
+      <w:bookmarkStart w:id="87" w:name="_Toc467006430"/>
       <w:r>
         <w:rPr>
           <w:rFonts w:hint="eastAsia"/>
@@ -28593,8 +28630,8 @@
         <w:lastRenderedPageBreak/>
         <w:t>输入菜品信息</w:t>
       </w:r>
+      <w:bookmarkEnd w:id="86"/>
       <w:bookmarkEnd w:id="87"/>
-      <w:bookmarkEnd w:id="88"/>
     </w:p>
     <w:tbl>
       <w:tblPr>
@@ -29134,12 +29171,14 @@
               <w:spacing w:line="440" w:lineRule="exact"/>
               <w:rPr>
                 <w:rFonts w:ascii="楷体" w:eastAsia="楷体" w:hAnsi="楷体" w:cs="微软雅黑"/>
-                <w:sz w:val="24"/>
-              </w:rPr>
-            </w:pPr>
-            <w:r>
-              <w:rPr>
-                <w:rFonts w:ascii="楷体" w:eastAsia="楷体" w:hAnsi="楷体" w:cs="微软雅黑" w:hint="eastAsia"/>
+                <w:color w:val="FF0000"/>
+                <w:sz w:val="24"/>
+              </w:rPr>
+            </w:pPr>
+            <w:r>
+              <w:rPr>
+                <w:rFonts w:ascii="楷体" w:eastAsia="楷体" w:hAnsi="楷体" w:cs="微软雅黑" w:hint="eastAsia"/>
+                <w:color w:val="FF0000"/>
                 <w:sz w:val="24"/>
               </w:rPr>
               <w:t>食堂工作人员输入菜品的信息</w:t>
@@ -29154,12 +29193,14 @@
               <w:spacing w:line="440" w:lineRule="exact"/>
               <w:rPr>
                 <w:rFonts w:ascii="楷体" w:eastAsia="楷体" w:hAnsi="楷体" w:cs="微软雅黑"/>
-                <w:sz w:val="24"/>
-              </w:rPr>
-            </w:pPr>
-            <w:r>
-              <w:rPr>
-                <w:rFonts w:ascii="楷体" w:eastAsia="楷体" w:hAnsi="楷体" w:cs="微软雅黑" w:hint="eastAsia"/>
+                <w:color w:val="FF0000"/>
+                <w:sz w:val="24"/>
+              </w:rPr>
+            </w:pPr>
+            <w:r>
+              <w:rPr>
+                <w:rFonts w:ascii="楷体" w:eastAsia="楷体" w:hAnsi="楷体" w:cs="微软雅黑" w:hint="eastAsia"/>
+                <w:color w:val="FF0000"/>
                 <w:sz w:val="24"/>
               </w:rPr>
               <w:t>系统显示食堂工作人员输入的信息</w:t>
@@ -29174,12 +29215,14 @@
               <w:spacing w:line="440" w:lineRule="exact"/>
               <w:rPr>
                 <w:rFonts w:ascii="楷体" w:eastAsia="楷体" w:hAnsi="楷体" w:cs="微软雅黑"/>
-                <w:sz w:val="24"/>
-              </w:rPr>
-            </w:pPr>
-            <w:r>
-              <w:rPr>
-                <w:rFonts w:ascii="楷体" w:eastAsia="楷体" w:hAnsi="楷体" w:cs="微软雅黑" w:hint="eastAsia"/>
+                <w:color w:val="FF0000"/>
+                <w:sz w:val="24"/>
+              </w:rPr>
+            </w:pPr>
+            <w:r>
+              <w:rPr>
+                <w:rFonts w:ascii="楷体" w:eastAsia="楷体" w:hAnsi="楷体" w:cs="微软雅黑" w:hint="eastAsia"/>
+                <w:color w:val="FF0000"/>
                 <w:sz w:val="24"/>
               </w:rPr>
               <w:t>食堂工作人员选择保存</w:t>
@@ -29196,6 +29239,7 @@
             <w:r>
               <w:rPr>
                 <w:rFonts w:ascii="楷体" w:eastAsia="楷体" w:hAnsi="楷体" w:cs="微软雅黑" w:hint="eastAsia"/>
+                <w:color w:val="FF0000"/>
                 <w:sz w:val="24"/>
               </w:rPr>
               <w:t>6.系统保存该菜品的信息</w:t>
@@ -29607,8 +29651,8 @@
       <w:pPr>
         <w:pStyle w:val="2"/>
       </w:pPr>
-      <w:bookmarkStart w:id="89" w:name="_Toc466650249"/>
-      <w:bookmarkStart w:id="90" w:name="_Toc466650410"/>
+      <w:bookmarkStart w:id="88" w:name="_Toc466650249"/>
+      <w:bookmarkStart w:id="89" w:name="_Toc467006431"/>
       <w:r>
         <w:rPr>
           <w:rFonts w:hint="eastAsia"/>
@@ -29616,8 +29660,8 @@
         <w:lastRenderedPageBreak/>
         <w:t>修改菜品信息</w:t>
       </w:r>
+      <w:bookmarkEnd w:id="88"/>
       <w:bookmarkEnd w:id="89"/>
-      <w:bookmarkEnd w:id="90"/>
     </w:p>
     <w:tbl>
       <w:tblPr>
@@ -30167,6 +30211,13 @@
               </w:rPr>
               <w:t>食堂工作人员删除部分信息后输入新的信息</w:t>
             </w:r>
+            <w:r>
+              <w:rPr>
+                <w:rFonts w:ascii="楷体" w:eastAsia="楷体" w:hAnsi="楷体" w:cs="微软雅黑" w:hint="eastAsia"/>
+                <w:sz w:val="24"/>
+              </w:rPr>
+              <w:t>，并提交</w:t>
+            </w:r>
           </w:p>
           <w:p>
             <w:pPr>
@@ -30185,67 +30236,42 @@
                 <w:rFonts w:ascii="楷体" w:eastAsia="楷体" w:hAnsi="楷体" w:cs="微软雅黑" w:hint="eastAsia"/>
                 <w:sz w:val="24"/>
               </w:rPr>
-              <w:t>系统实时显示食堂工作人员输入的信息和以往的信息</w:t>
-            </w:r>
-          </w:p>
-          <w:p>
-            <w:pPr>
-              <w:numPr>
-                <w:ilvl w:val="0"/>
-                <w:numId w:val="22"/>
-              </w:numPr>
-              <w:spacing w:line="440" w:lineRule="exact"/>
-              <w:rPr>
-                <w:rFonts w:ascii="楷体" w:eastAsia="楷体" w:hAnsi="楷体" w:cs="微软雅黑"/>
-                <w:sz w:val="24"/>
-              </w:rPr>
-            </w:pPr>
-            <w:r>
-              <w:rPr>
-                <w:rFonts w:ascii="楷体" w:eastAsia="楷体" w:hAnsi="楷体" w:cs="微软雅黑" w:hint="eastAsia"/>
-                <w:sz w:val="24"/>
-              </w:rPr>
-              <w:t>重复3 、4步</w:t>
-            </w:r>
-          </w:p>
-          <w:p>
-            <w:pPr>
-              <w:numPr>
-                <w:ilvl w:val="0"/>
-                <w:numId w:val="22"/>
-              </w:numPr>
-              <w:spacing w:line="440" w:lineRule="exact"/>
-              <w:rPr>
-                <w:rFonts w:ascii="楷体" w:eastAsia="楷体" w:hAnsi="楷体" w:cs="微软雅黑"/>
-                <w:sz w:val="24"/>
-              </w:rPr>
-            </w:pPr>
-            <w:r>
-              <w:rPr>
-                <w:rFonts w:ascii="楷体" w:eastAsia="楷体" w:hAnsi="楷体" w:cs="微软雅黑" w:hint="eastAsia"/>
-                <w:sz w:val="24"/>
-              </w:rPr>
-              <w:t>食堂工作人员输入完毕后选择保存</w:t>
-            </w:r>
-          </w:p>
-          <w:p>
-            <w:pPr>
-              <w:numPr>
-                <w:ilvl w:val="0"/>
-                <w:numId w:val="22"/>
-              </w:numPr>
-              <w:spacing w:line="440" w:lineRule="exact"/>
-              <w:rPr>
-                <w:rFonts w:ascii="楷体" w:eastAsia="楷体" w:hAnsi="楷体" w:cs="微软雅黑"/>
-                <w:sz w:val="24"/>
-              </w:rPr>
-            </w:pPr>
-            <w:r>
-              <w:rPr>
-                <w:rFonts w:ascii="楷体" w:eastAsia="楷体" w:hAnsi="楷体" w:cs="微软雅黑" w:hint="eastAsia"/>
-                <w:sz w:val="24"/>
-              </w:rPr>
               <w:t>系统保存该菜品新的信息</w:t>
+            </w:r>
+            <w:r>
+              <w:rPr>
+                <w:rFonts w:ascii="楷体" w:eastAsia="楷体" w:hAnsi="楷体" w:cs="微软雅黑" w:hint="eastAsia"/>
+                <w:sz w:val="24"/>
+              </w:rPr>
+              <w:t>，并提示修改成功</w:t>
+            </w:r>
+            <w:r>
+              <w:rPr>
+                <w:rFonts w:ascii="楷体" w:eastAsia="楷体" w:hAnsi="楷体" w:cs="微软雅黑" w:hint="eastAsia"/>
+                <w:sz w:val="24"/>
+              </w:rPr>
+              <w:t>，同时显示修改后</w:t>
+            </w:r>
+            <w:r>
+              <w:rPr>
+                <w:rFonts w:ascii="楷体" w:eastAsia="楷体" w:hAnsi="楷体" w:cs="微软雅黑" w:hint="eastAsia"/>
+                <w:sz w:val="24"/>
+              </w:rPr>
+              <w:t>菜品</w:t>
+            </w:r>
+            <w:r>
+              <w:rPr>
+                <w:rFonts w:ascii="楷体" w:eastAsia="楷体" w:hAnsi="楷体" w:cs="微软雅黑" w:hint="eastAsia"/>
+                <w:sz w:val="24"/>
+              </w:rPr>
+              <w:t>信息</w:t>
+            </w:r>
+            <w:r>
+              <w:rPr>
+                <w:rFonts w:ascii="楷体" w:eastAsia="楷体" w:hAnsi="楷体" w:cs="微软雅黑" w:hint="eastAsia"/>
+                <w:sz w:val="24"/>
+              </w:rPr>
+              <w:t>。</w:t>
             </w:r>
           </w:p>
         </w:tc>
@@ -30670,16 +30696,16 @@
       <w:pPr>
         <w:pStyle w:val="2"/>
       </w:pPr>
-      <w:bookmarkStart w:id="91" w:name="_Toc466650250"/>
-      <w:bookmarkStart w:id="92" w:name="_Toc466650411"/>
+      <w:bookmarkStart w:id="90" w:name="_Toc466650250"/>
+      <w:bookmarkStart w:id="91" w:name="_Toc467006432"/>
       <w:r>
         <w:rPr>
           <w:rFonts w:hint="eastAsia"/>
         </w:rPr>
         <w:t>删除菜品</w:t>
       </w:r>
+      <w:bookmarkEnd w:id="90"/>
       <w:bookmarkEnd w:id="91"/>
-      <w:bookmarkEnd w:id="92"/>
     </w:p>
     <w:tbl>
       <w:tblPr>
@@ -31199,7 +31225,16 @@
                 <w:rFonts w:ascii="楷体" w:eastAsia="楷体" w:hAnsi="楷体" w:cs="微软雅黑" w:hint="eastAsia"/>
                 <w:sz w:val="24"/>
               </w:rPr>
-              <w:t>2.系统请求确认是否删除该菜品</w:t>
+              <w:t>2.系统请求</w:t>
+            </w:r>
+            <w:bookmarkStart w:id="92" w:name="_GoBack"/>
+            <w:bookmarkEnd w:id="92"/>
+            <w:r>
+              <w:rPr>
+                <w:rFonts w:ascii="楷体" w:eastAsia="楷体" w:hAnsi="楷体" w:cs="微软雅黑" w:hint="eastAsia"/>
+                <w:sz w:val="24"/>
+              </w:rPr>
+              <w:t>确认是否删除该菜品</w:t>
             </w:r>
           </w:p>
           <w:p>
@@ -32733,6 +32768,7 @@
     <w:rsidRoot w:val="00095D60"/>
     <w:rsid w:val="00095D60"/>
     <w:rsid w:val="004840E3"/>
+    <w:rsid w:val="00D94EBD"/>
   </w:rsids>
   <m:mathPr>
     <m:mathFont m:val="Cambria Math"/>
@@ -33499,7 +33535,7 @@
 </file>
 
 <file path=customXml/itemProps3.xml><?xml version="1.0" encoding="utf-8"?>
-<ds:datastoreItem xmlns:ds="http://schemas.openxmlformats.org/officeDocument/2006/customXml" ds:itemID="{58AE7B15-8A1E-4507-9F06-E53B2FDF8BAE}">
+<ds:datastoreItem xmlns:ds="http://schemas.openxmlformats.org/officeDocument/2006/customXml" ds:itemID="{BDA06577-B67C-411B-A71A-97D45D64CC77}">
   <ds:schemaRefs>
     <ds:schemaRef ds:uri="http://schemas.openxmlformats.org/officeDocument/2006/bibliography"/>
   </ds:schemaRefs>
